--- a/1. BigData Hadoop Architecture.docx
+++ b/1. BigData Hadoop Architecture.docx
@@ -55,6 +55,7 @@
           <w:color w:val="000000"/>
           <w:sz w:val="20"/>
           <w:szCs w:val="20"/>
+          <w:highlight w:val="yellow"/>
         </w:rPr>
         <w:t>Data which are very large in size is called Big Data. Normally we work on data of size MB(</w:t>
       </w:r>
@@ -65,6 +66,7 @@
           <w:color w:val="000000"/>
           <w:sz w:val="20"/>
           <w:szCs w:val="20"/>
+          <w:highlight w:val="yellow"/>
         </w:rPr>
         <w:t>WordDoc</w:t>
       </w:r>
@@ -75,8 +77,57 @@
           <w:color w:val="000000"/>
           <w:sz w:val="20"/>
           <w:szCs w:val="20"/>
-        </w:rPr>
-        <w:t xml:space="preserve"> ,Excel) or maximum GB(Movies, Codes) but data in Peta bytes i.e. 10^15 byte size is called Big Data. It is stated that almost 90% of today's data has been generated in the past 3 years.</w:t>
+          <w:highlight w:val="yellow"/>
+        </w:rPr>
+        <w:t xml:space="preserve"> ,Excel) or maximum GB(Movies, Codes) but data in Peta bytes i.e. 10^15 byte size is called Big Data</w:t>
+      </w:r>
+      <w:r>
+        <w:rPr>
+          <w:rFonts w:eastAsia="Times New Roman" w:cs="Times New Roman"/>
+          <w:color w:val="000000"/>
+          <w:sz w:val="20"/>
+          <w:szCs w:val="20"/>
+        </w:rPr>
+        <w:t xml:space="preserve">. It is stated that almost 90% of today's data has been generated in the past </w:t>
+      </w:r>
+      <w:r>
+        <w:rPr>
+          <w:rFonts w:eastAsia="Times New Roman" w:cs="Times New Roman"/>
+          <w:color w:val="000000"/>
+          <w:sz w:val="20"/>
+          <w:szCs w:val="20"/>
+        </w:rPr>
+        <w:t>6</w:t>
+      </w:r>
+      <w:r>
+        <w:rPr>
+          <w:rFonts w:eastAsia="Times New Roman" w:cs="Times New Roman"/>
+          <w:color w:val="000000"/>
+          <w:sz w:val="20"/>
+          <w:szCs w:val="20"/>
+        </w:rPr>
+        <w:t xml:space="preserve"> years.</w:t>
+      </w:r>
+    </w:p>
+    <w:p>
+      <w:pPr>
+        <w:shd w:val="clear" w:color="auto" w:fill="FFFFFF"/>
+        <w:spacing w:before="100" w:beforeAutospacing="1" w:after="100" w:afterAutospacing="1" w:line="240" w:lineRule="auto"/>
+        <w:rPr>
+          <w:rFonts w:eastAsia="Times New Roman" w:cs="Times New Roman"/>
+          <w:color w:val="000000"/>
+          <w:sz w:val="20"/>
+          <w:szCs w:val="20"/>
+        </w:rPr>
+      </w:pPr>
+      <w:r>
+        <w:rPr>
+          <w:rFonts w:eastAsia="Times New Roman" w:cs="Times New Roman"/>
+          <w:color w:val="000000"/>
+          <w:sz w:val="20"/>
+          <w:szCs w:val="20"/>
+        </w:rPr>
+        <w:t xml:space="preserve">VVV: </w:t>
       </w:r>
     </w:p>
     <w:p>
@@ -145,8 +196,20 @@
           <w:color w:val="000000"/>
           <w:sz w:val="20"/>
           <w:szCs w:val="20"/>
-        </w:rPr>
-        <w:t>Social networking sites:</w:t>
+          <w:highlight w:val="yellow"/>
+        </w:rPr>
+        <w:t>Social networking sites</w:t>
+      </w:r>
+      <w:r>
+        <w:rPr>
+          <w:rFonts w:eastAsia="Times New Roman" w:cs="Times New Roman"/>
+          <w:b/>
+          <w:bCs/>
+          <w:color w:val="000000"/>
+          <w:sz w:val="20"/>
+          <w:szCs w:val="20"/>
+        </w:rPr>
+        <w:t>:</w:t>
       </w:r>
       <w:r>
         <w:rPr>
@@ -181,17 +244,49 @@
           <w:color w:val="000000"/>
           <w:sz w:val="20"/>
           <w:szCs w:val="20"/>
-        </w:rPr>
-        <w:t>E-commerce site:</w:t>
-      </w:r>
-      <w:r>
-        <w:rPr>
-          <w:rFonts w:eastAsia="Times New Roman" w:cs="Times New Roman"/>
-          <w:color w:val="000000"/>
-          <w:sz w:val="20"/>
-          <w:szCs w:val="20"/>
-        </w:rPr>
-        <w:t> Sites like Amazon, Flipkart, Alibaba generates huge amount of logs from which users buying trends can be traced.</w:t>
+          <w:highlight w:val="yellow"/>
+        </w:rPr>
+        <w:t>E-commerce site</w:t>
+      </w:r>
+      <w:r>
+        <w:rPr>
+          <w:rFonts w:eastAsia="Times New Roman" w:cs="Times New Roman"/>
+          <w:b/>
+          <w:bCs/>
+          <w:color w:val="000000"/>
+          <w:sz w:val="20"/>
+          <w:szCs w:val="20"/>
+        </w:rPr>
+        <w:t>:</w:t>
+      </w:r>
+      <w:r>
+        <w:rPr>
+          <w:rFonts w:eastAsia="Times New Roman" w:cs="Times New Roman"/>
+          <w:color w:val="000000"/>
+          <w:sz w:val="20"/>
+          <w:szCs w:val="20"/>
+        </w:rPr>
+        <w:t xml:space="preserve"> Sites like Amazon, Flipkart, </w:t>
+      </w:r>
+      <w:proofErr w:type="gramStart"/>
+      <w:r>
+        <w:rPr>
+          <w:rFonts w:eastAsia="Times New Roman" w:cs="Times New Roman"/>
+          <w:color w:val="000000"/>
+          <w:sz w:val="20"/>
+          <w:szCs w:val="20"/>
+        </w:rPr>
+        <w:t>Alibaba</w:t>
+      </w:r>
+      <w:proofErr w:type="gramEnd"/>
+      <w:r>
+        <w:rPr>
+          <w:rFonts w:eastAsia="Times New Roman" w:cs="Times New Roman"/>
+          <w:color w:val="000000"/>
+          <w:sz w:val="20"/>
+          <w:szCs w:val="20"/>
+        </w:rPr>
+        <w:t xml:space="preserve"> generates huge amount of logs from which users buying trends can be traced.</w:t>
       </w:r>
     </w:p>
     <w:p>
@@ -217,8 +312,20 @@
           <w:color w:val="000000"/>
           <w:sz w:val="20"/>
           <w:szCs w:val="20"/>
-        </w:rPr>
-        <w:t>Weather Station:</w:t>
+          <w:highlight w:val="yellow"/>
+        </w:rPr>
+        <w:t>Weather Station</w:t>
+      </w:r>
+      <w:r>
+        <w:rPr>
+          <w:rFonts w:eastAsia="Times New Roman" w:cs="Times New Roman"/>
+          <w:b/>
+          <w:bCs/>
+          <w:color w:val="000000"/>
+          <w:sz w:val="20"/>
+          <w:szCs w:val="20"/>
+        </w:rPr>
+        <w:t>:</w:t>
       </w:r>
       <w:r>
         <w:rPr>
@@ -253,8 +360,34 @@
           <w:color w:val="000000"/>
           <w:sz w:val="20"/>
           <w:szCs w:val="20"/>
-        </w:rPr>
-        <w:t>Telecom company:</w:t>
+          <w:highlight w:val="yellow"/>
+        </w:rPr>
+        <w:t xml:space="preserve">Telecom </w:t>
+      </w:r>
+      <w:proofErr w:type="gramStart"/>
+      <w:r>
+        <w:rPr>
+          <w:rFonts w:eastAsia="Times New Roman" w:cs="Times New Roman"/>
+          <w:b/>
+          <w:bCs/>
+          <w:color w:val="000000"/>
+          <w:sz w:val="20"/>
+          <w:szCs w:val="20"/>
+          <w:highlight w:val="yellow"/>
+        </w:rPr>
+        <w:t>company</w:t>
+      </w:r>
+      <w:proofErr w:type="gramEnd"/>
+      <w:r>
+        <w:rPr>
+          <w:rFonts w:eastAsia="Times New Roman" w:cs="Times New Roman"/>
+          <w:b/>
+          <w:bCs/>
+          <w:color w:val="000000"/>
+          <w:sz w:val="20"/>
+          <w:szCs w:val="20"/>
+        </w:rPr>
+        <w:t>:</w:t>
       </w:r>
       <w:r>
         <w:rPr>
@@ -289,8 +422,20 @@
           <w:color w:val="000000"/>
           <w:sz w:val="20"/>
           <w:szCs w:val="20"/>
-        </w:rPr>
-        <w:t>Share Market:</w:t>
+          <w:highlight w:val="yellow"/>
+        </w:rPr>
+        <w:t>Share Market</w:t>
+      </w:r>
+      <w:r>
+        <w:rPr>
+          <w:rFonts w:eastAsia="Times New Roman" w:cs="Times New Roman"/>
+          <w:b/>
+          <w:bCs/>
+          <w:color w:val="000000"/>
+          <w:sz w:val="20"/>
+          <w:szCs w:val="20"/>
+        </w:rPr>
+        <w:t>:</w:t>
       </w:r>
       <w:r>
         <w:rPr>
@@ -300,6 +445,35 @@
           <w:szCs w:val="20"/>
         </w:rPr>
         <w:t> Stock exchange across the world generates huge amount of data through its daily transaction.</w:t>
+      </w:r>
+    </w:p>
+    <w:p>
+      <w:pPr>
+        <w:numPr>
+          <w:ilvl w:val="0"/>
+          <w:numId w:val="9"/>
+        </w:numPr>
+        <w:shd w:val="clear" w:color="auto" w:fill="FFFFFF"/>
+        <w:spacing w:before="60" w:after="100" w:afterAutospacing="1" w:line="345" w:lineRule="atLeast"/>
+        <w:rPr>
+          <w:rFonts w:eastAsia="Times New Roman" w:cs="Times New Roman"/>
+          <w:color w:val="000000"/>
+          <w:sz w:val="20"/>
+          <w:szCs w:val="20"/>
+          <w:highlight w:val="yellow"/>
+        </w:rPr>
+      </w:pPr>
+      <w:r>
+        <w:rPr>
+          <w:rFonts w:eastAsia="Times New Roman" w:cs="Times New Roman"/>
+          <w:b/>
+          <w:bCs/>
+          <w:color w:val="000000"/>
+          <w:sz w:val="20"/>
+          <w:szCs w:val="20"/>
+          <w:highlight w:val="yellow"/>
+        </w:rPr>
+        <w:t xml:space="preserve">Health Insurance </w:t>
       </w:r>
     </w:p>
     <w:p>
@@ -320,6 +494,7 @@
           <w:color w:val="610B38"/>
           <w:sz w:val="38"/>
           <w:szCs w:val="38"/>
+          <w:highlight w:val="yellow"/>
         </w:rPr>
         <w:t>3V's of Big Data</w:t>
       </w:r>
@@ -347,6 +522,7 @@
           <w:color w:val="000000"/>
           <w:sz w:val="20"/>
           <w:szCs w:val="20"/>
+          <w:highlight w:val="yellow"/>
         </w:rPr>
         <w:t>Velocity:</w:t>
       </w:r>
@@ -356,8 +532,18 @@
           <w:color w:val="000000"/>
           <w:sz w:val="20"/>
           <w:szCs w:val="20"/>
-        </w:rPr>
-        <w:t> The data is increasing at a very fast rate. It is estimated that the volume of data will double in every 2 years.</w:t>
+          <w:highlight w:val="yellow"/>
+        </w:rPr>
+        <w:t> The data is increasing at a very fast rate. It is estimated that the volume of data will double in every 2 years</w:t>
+      </w:r>
+      <w:r>
+        <w:rPr>
+          <w:rFonts w:eastAsia="Times New Roman" w:cs="Times New Roman"/>
+          <w:color w:val="000000"/>
+          <w:sz w:val="20"/>
+          <w:szCs w:val="20"/>
+        </w:rPr>
+        <w:t>.</w:t>
       </w:r>
     </w:p>
     <w:p>
@@ -383,6 +569,7 @@
           <w:color w:val="000000"/>
           <w:sz w:val="20"/>
           <w:szCs w:val="20"/>
+          <w:highlight w:val="yellow"/>
         </w:rPr>
         <w:t>Variety:</w:t>
       </w:r>
@@ -392,8 +579,40 @@
           <w:color w:val="000000"/>
           <w:sz w:val="20"/>
           <w:szCs w:val="20"/>
-        </w:rPr>
-        <w:t> Now a days data are not stored in rows and column. Data is structured as well as unstructured. Log file, CCTV footage is unstructured data. Data which can be saved in tables are structured data like the transaction data of the bank.</w:t>
+          <w:highlight w:val="yellow"/>
+        </w:rPr>
+        <w:t xml:space="preserve"> Now a </w:t>
+      </w:r>
+      <w:proofErr w:type="gramStart"/>
+      <w:r>
+        <w:rPr>
+          <w:rFonts w:eastAsia="Times New Roman" w:cs="Times New Roman"/>
+          <w:color w:val="000000"/>
+          <w:sz w:val="20"/>
+          <w:szCs w:val="20"/>
+          <w:highlight w:val="yellow"/>
+        </w:rPr>
+        <w:t>days</w:t>
+      </w:r>
+      <w:proofErr w:type="gramEnd"/>
+      <w:r>
+        <w:rPr>
+          <w:rFonts w:eastAsia="Times New Roman" w:cs="Times New Roman"/>
+          <w:color w:val="000000"/>
+          <w:sz w:val="20"/>
+          <w:szCs w:val="20"/>
+          <w:highlight w:val="yellow"/>
+        </w:rPr>
+        <w:t xml:space="preserve"> data are not stored in rows and column. Data is structured as well as unstructured</w:t>
+      </w:r>
+      <w:r>
+        <w:rPr>
+          <w:rFonts w:eastAsia="Times New Roman" w:cs="Times New Roman"/>
+          <w:color w:val="000000"/>
+          <w:sz w:val="20"/>
+          <w:szCs w:val="20"/>
+        </w:rPr>
+        <w:t>. Log file, CCTV footage is unstructured data. Data which can be saved in tables are structured data like the transaction data of the bank.</w:t>
       </w:r>
     </w:p>
     <w:p>
@@ -419,6 +638,7 @@
           <w:color w:val="000000"/>
           <w:sz w:val="20"/>
           <w:szCs w:val="20"/>
+          <w:highlight w:val="yellow"/>
         </w:rPr>
         <w:t>Volume:</w:t>
       </w:r>
@@ -428,8 +648,18 @@
           <w:color w:val="000000"/>
           <w:sz w:val="20"/>
           <w:szCs w:val="20"/>
-        </w:rPr>
-        <w:t> The amount of data which we deal with is of very large size of Peta bytes.</w:t>
+          <w:highlight w:val="yellow"/>
+        </w:rPr>
+        <w:t> The amount of data which we deal with is of very large size of Peta bytes</w:t>
+      </w:r>
+      <w:r>
+        <w:rPr>
+          <w:rFonts w:eastAsia="Times New Roman" w:cs="Times New Roman"/>
+          <w:color w:val="000000"/>
+          <w:sz w:val="20"/>
+          <w:szCs w:val="20"/>
+        </w:rPr>
+        <w:t>.</w:t>
       </w:r>
     </w:p>
     <w:p>
@@ -491,28 +721,39 @@
           <w:color w:val="000000"/>
           <w:sz w:val="20"/>
           <w:szCs w:val="20"/>
-        </w:rPr>
-        <w:t xml:space="preserve">An e-commerce site XYZ (having 100 million users) wants to offer a gift voucher of 100$ to its top 10 customers who have spent the most in the previous </w:t>
-      </w:r>
-      <w:proofErr w:type="spellStart"/>
-      <w:r>
-        <w:rPr>
-          <w:rFonts w:eastAsia="Times New Roman" w:cs="Times New Roman"/>
-          <w:color w:val="000000"/>
-          <w:sz w:val="20"/>
-          <w:szCs w:val="20"/>
-        </w:rPr>
-        <w:t>year.Moreover</w:t>
-      </w:r>
-      <w:proofErr w:type="spellEnd"/>
-      <w:r>
-        <w:rPr>
-          <w:rFonts w:eastAsia="Times New Roman" w:cs="Times New Roman"/>
-          <w:color w:val="000000"/>
-          <w:sz w:val="20"/>
-          <w:szCs w:val="20"/>
-        </w:rPr>
-        <w:t>, they want to find the buying trend of these customers so that company can suggest more items related to them.</w:t>
+          <w:highlight w:val="yellow"/>
+        </w:rPr>
+        <w:lastRenderedPageBreak/>
+        <w:t>An e-commerce site XYZ (having 100 million users) wants to offer a gift voucher of 100$ to its top 10 customers who have spent the most in the previous year.</w:t>
+      </w:r>
+      <w:r>
+        <w:rPr>
+          <w:rFonts w:eastAsia="Times New Roman" w:cs="Times New Roman"/>
+          <w:color w:val="000000"/>
+          <w:sz w:val="20"/>
+          <w:szCs w:val="20"/>
+          <w:highlight w:val="yellow"/>
+        </w:rPr>
+        <w:t xml:space="preserve"> </w:t>
+      </w:r>
+      <w:r>
+        <w:rPr>
+          <w:rFonts w:eastAsia="Times New Roman" w:cs="Times New Roman"/>
+          <w:color w:val="000000"/>
+          <w:sz w:val="20"/>
+          <w:szCs w:val="20"/>
+          <w:highlight w:val="yellow"/>
+        </w:rPr>
+        <w:t>Moreover, they want to find the buying trend of these customers so that company can suggest more items related to them</w:t>
+      </w:r>
+      <w:r>
+        <w:rPr>
+          <w:rFonts w:eastAsia="Times New Roman" w:cs="Times New Roman"/>
+          <w:color w:val="000000"/>
+          <w:sz w:val="20"/>
+          <w:szCs w:val="20"/>
+        </w:rPr>
+        <w:t>.</w:t>
       </w:r>
     </w:p>
     <w:p>
@@ -534,7 +775,6 @@
           <w:sz w:val="32"/>
           <w:szCs w:val="32"/>
         </w:rPr>
-        <w:lastRenderedPageBreak/>
         <w:t>Issues</w:t>
       </w:r>
     </w:p>
@@ -555,8 +795,31 @@
           <w:color w:val="000000"/>
           <w:sz w:val="20"/>
           <w:szCs w:val="20"/>
-        </w:rPr>
-        <w:t>Huge amount of unstructured data which needs to be stored, processed and analyzed.</w:t>
+          <w:highlight w:val="yellow"/>
+        </w:rPr>
+        <w:t xml:space="preserve">Huge amount of unstructured data which needs to be </w:t>
+      </w:r>
+      <w:proofErr w:type="gramStart"/>
+      <w:r>
+        <w:rPr>
+          <w:rFonts w:eastAsia="Times New Roman" w:cs="Times New Roman"/>
+          <w:color w:val="000000"/>
+          <w:sz w:val="20"/>
+          <w:szCs w:val="20"/>
+          <w:highlight w:val="yellow"/>
+        </w:rPr>
+        <w:t>stored,</w:t>
+      </w:r>
+      <w:proofErr w:type="gramEnd"/>
+      <w:r>
+        <w:rPr>
+          <w:rFonts w:eastAsia="Times New Roman" w:cs="Times New Roman"/>
+          <w:color w:val="000000"/>
+          <w:sz w:val="20"/>
+          <w:szCs w:val="20"/>
+          <w:highlight w:val="yellow"/>
+        </w:rPr>
+        <w:t xml:space="preserve"> processed and analyzed.</w:t>
       </w:r>
     </w:p>
     <w:p>
@@ -600,6 +863,7 @@
           <w:color w:val="000000"/>
           <w:sz w:val="20"/>
           <w:szCs w:val="20"/>
+          <w:highlight w:val="yellow"/>
         </w:rPr>
         <w:t>Storage:</w:t>
       </w:r>
@@ -609,8 +873,18 @@
           <w:color w:val="000000"/>
           <w:sz w:val="20"/>
           <w:szCs w:val="20"/>
-        </w:rPr>
-        <w:t> This huge amount of data, Hadoop uses HDFS (Hadoop Distributed File System) which uses commodity hardware to form clusters and store data in a distributed fashion. It works on Write once, read many times principle.</w:t>
+          <w:highlight w:val="yellow"/>
+        </w:rPr>
+        <w:t> This huge amount of data, Hadoop uses HDFS (Hadoop Distributed File System) which uses commodity hardware to form clusters and store data in a distributed fashion. It works on Write once, read many times principle</w:t>
+      </w:r>
+      <w:r>
+        <w:rPr>
+          <w:rFonts w:eastAsia="Times New Roman" w:cs="Times New Roman"/>
+          <w:color w:val="000000"/>
+          <w:sz w:val="20"/>
+          <w:szCs w:val="20"/>
+        </w:rPr>
+        <w:t>.</w:t>
       </w:r>
     </w:p>
     <w:p>
@@ -632,6 +906,7 @@
           <w:color w:val="000000"/>
           <w:sz w:val="20"/>
           <w:szCs w:val="20"/>
+          <w:highlight w:val="yellow"/>
         </w:rPr>
         <w:t>Processing:</w:t>
       </w:r>
@@ -641,8 +916,18 @@
           <w:color w:val="000000"/>
           <w:sz w:val="20"/>
           <w:szCs w:val="20"/>
-        </w:rPr>
-        <w:t> Map Reduce paradigm is applied to data distributed over network to find the required output.</w:t>
+          <w:highlight w:val="yellow"/>
+        </w:rPr>
+        <w:t> Map Reduce paradigm</w:t>
+      </w:r>
+      <w:r>
+        <w:rPr>
+          <w:rFonts w:eastAsia="Times New Roman" w:cs="Times New Roman"/>
+          <w:color w:val="000000"/>
+          <w:sz w:val="20"/>
+          <w:szCs w:val="20"/>
+        </w:rPr>
+        <w:t xml:space="preserve"> is applied to data distributed over network to find the required output.</w:t>
       </w:r>
     </w:p>
     <w:p>
@@ -664,6 +949,7 @@
           <w:color w:val="000000"/>
           <w:sz w:val="20"/>
           <w:szCs w:val="20"/>
+          <w:highlight w:val="yellow"/>
         </w:rPr>
         <w:t>Analyze:</w:t>
       </w:r>
@@ -673,8 +959,18 @@
           <w:color w:val="000000"/>
           <w:sz w:val="20"/>
           <w:szCs w:val="20"/>
-        </w:rPr>
-        <w:t> Pig, Hive can be used to analyze the data.</w:t>
+          <w:highlight w:val="yellow"/>
+        </w:rPr>
+        <w:t> Pig, Hive can</w:t>
+      </w:r>
+      <w:r>
+        <w:rPr>
+          <w:rFonts w:eastAsia="Times New Roman" w:cs="Times New Roman"/>
+          <w:color w:val="000000"/>
+          <w:sz w:val="20"/>
+          <w:szCs w:val="20"/>
+        </w:rPr>
+        <w:t xml:space="preserve"> be used to analyze the data.</w:t>
       </w:r>
     </w:p>
     <w:p>
@@ -696,6 +992,7 @@
           <w:color w:val="000000"/>
           <w:sz w:val="20"/>
           <w:szCs w:val="20"/>
+          <w:highlight w:val="yellow"/>
         </w:rPr>
         <w:t>Cost:</w:t>
       </w:r>
@@ -705,8 +1002,18 @@
           <w:color w:val="000000"/>
           <w:sz w:val="20"/>
           <w:szCs w:val="20"/>
-        </w:rPr>
-        <w:t> Hadoop is open source so the cost is no more an issue.</w:t>
+          <w:highlight w:val="yellow"/>
+        </w:rPr>
+        <w:t> Hadoop is open source so the cost is no more an issue</w:t>
+      </w:r>
+      <w:r>
+        <w:rPr>
+          <w:rFonts w:eastAsia="Times New Roman" w:cs="Times New Roman"/>
+          <w:color w:val="000000"/>
+          <w:sz w:val="20"/>
+          <w:szCs w:val="20"/>
+        </w:rPr>
+        <w:t>.</w:t>
       </w:r>
     </w:p>
     <w:p>
@@ -742,8 +1049,20 @@
           <w:sz w:val="44"/>
           <w:szCs w:val="44"/>
         </w:rPr>
-        <w:t>What is Hadoop</w:t>
-      </w:r>
+        <w:t xml:space="preserve">What is </w:t>
+      </w:r>
+      <w:proofErr w:type="gramStart"/>
+      <w:r>
+        <w:rPr>
+          <w:rFonts w:eastAsia="Times New Roman" w:cs="Helvetica"/>
+          <w:color w:val="610B38"/>
+          <w:kern w:val="36"/>
+          <w:sz w:val="44"/>
+          <w:szCs w:val="44"/>
+        </w:rPr>
+        <w:t>Hadoop</w:t>
+      </w:r>
+      <w:proofErr w:type="gramEnd"/>
     </w:p>
     <w:p>
       <w:pPr>
@@ -762,6 +1081,7 @@
           <w:color w:val="000000"/>
           <w:sz w:val="20"/>
           <w:szCs w:val="20"/>
+          <w:highlight w:val="yellow"/>
         </w:rPr>
         <w:t xml:space="preserve">Hadoop is an open source framework from Apache and is used to store process and analyze data which are very huge in volume. Hadoop is written in Java and is not OLAP (online analytical processing). It is used for batch/offline </w:t>
       </w:r>
@@ -772,8 +1092,18 @@
           <w:color w:val="000000"/>
           <w:sz w:val="20"/>
           <w:szCs w:val="20"/>
-        </w:rPr>
-        <w:t>processing.It</w:t>
+          <w:highlight w:val="yellow"/>
+        </w:rPr>
+        <w:t>processing.</w:t>
+      </w:r>
+      <w:r>
+        <w:rPr>
+          <w:rFonts w:eastAsia="Times New Roman" w:cs="Times New Roman"/>
+          <w:color w:val="000000"/>
+          <w:sz w:val="20"/>
+          <w:szCs w:val="20"/>
+        </w:rPr>
+        <w:t>It</w:t>
       </w:r>
       <w:proofErr w:type="spellEnd"/>
       <w:r>
@@ -831,6 +1161,7 @@
           <w:color w:val="000000"/>
           <w:sz w:val="20"/>
           <w:szCs w:val="20"/>
+          <w:highlight w:val="yellow"/>
         </w:rPr>
         <w:t>HDFS:</w:t>
       </w:r>
@@ -840,8 +1171,18 @@
           <w:color w:val="000000"/>
           <w:sz w:val="20"/>
           <w:szCs w:val="20"/>
-        </w:rPr>
-        <w:t> Hadoop Distributed File System. Google published its paper GFS and on the basis of that HDFS was developed. It states that the files will be broken into blocks and stored in nodes over the distributed architecture.</w:t>
+          <w:highlight w:val="yellow"/>
+        </w:rPr>
+        <w:t> Hadoop Distributed File System. Google published its paper GFS and on the basis of that HDFS was developed</w:t>
+      </w:r>
+      <w:r>
+        <w:rPr>
+          <w:rFonts w:eastAsia="Times New Roman" w:cs="Times New Roman"/>
+          <w:color w:val="000000"/>
+          <w:sz w:val="20"/>
+          <w:szCs w:val="20"/>
+        </w:rPr>
+        <w:t>. It states that the files will be broken into blocks and stored in nodes over the distributed architecture.</w:t>
       </w:r>
     </w:p>
     <w:p>
@@ -867,6 +1208,7 @@
           <w:color w:val="000000"/>
           <w:sz w:val="20"/>
           <w:szCs w:val="20"/>
+          <w:highlight w:val="yellow"/>
         </w:rPr>
         <w:t>Yarn:</w:t>
       </w:r>
@@ -876,8 +1218,40 @@
           <w:color w:val="000000"/>
           <w:sz w:val="20"/>
           <w:szCs w:val="20"/>
-        </w:rPr>
-        <w:t> Yet another Resource Negotiator is used for job scheduling and manage the cluster.</w:t>
+          <w:highlight w:val="yellow"/>
+        </w:rPr>
+        <w:t xml:space="preserve"> Yet another Resource Negotiator is used for job scheduling and </w:t>
+      </w:r>
+      <w:proofErr w:type="gramStart"/>
+      <w:r>
+        <w:rPr>
+          <w:rFonts w:eastAsia="Times New Roman" w:cs="Times New Roman"/>
+          <w:color w:val="000000"/>
+          <w:sz w:val="20"/>
+          <w:szCs w:val="20"/>
+          <w:highlight w:val="yellow"/>
+        </w:rPr>
+        <w:t>manage</w:t>
+      </w:r>
+      <w:proofErr w:type="gramEnd"/>
+      <w:r>
+        <w:rPr>
+          <w:rFonts w:eastAsia="Times New Roman" w:cs="Times New Roman"/>
+          <w:color w:val="000000"/>
+          <w:sz w:val="20"/>
+          <w:szCs w:val="20"/>
+          <w:highlight w:val="yellow"/>
+        </w:rPr>
+        <w:t xml:space="preserve"> the cluster</w:t>
+      </w:r>
+      <w:r>
+        <w:rPr>
+          <w:rFonts w:eastAsia="Times New Roman" w:cs="Times New Roman"/>
+          <w:color w:val="000000"/>
+          <w:sz w:val="20"/>
+          <w:szCs w:val="20"/>
+        </w:rPr>
+        <w:t>.</w:t>
       </w:r>
     </w:p>
     <w:p>
@@ -903,6 +1277,7 @@
           <w:color w:val="000000"/>
           <w:sz w:val="20"/>
           <w:szCs w:val="20"/>
+          <w:highlight w:val="yellow"/>
         </w:rPr>
         <w:t>Map Reduce:</w:t>
       </w:r>
@@ -912,8 +1287,18 @@
           <w:color w:val="000000"/>
           <w:sz w:val="20"/>
           <w:szCs w:val="20"/>
-        </w:rPr>
-        <w:t> This is a framework which helps Java programs to do the parallel computation on data using key value pair. The Map task takes input data and converts it into a data set which can be computed in Key value pair. The output of Map task is consumed by reduce task and then the out of reducer gives the desired result.</w:t>
+          <w:highlight w:val="yellow"/>
+        </w:rPr>
+        <w:t> This is a framework which helps Java programs to do the parallel computation on data using key value pair</w:t>
+      </w:r>
+      <w:r>
+        <w:rPr>
+          <w:rFonts w:eastAsia="Times New Roman" w:cs="Times New Roman"/>
+          <w:color w:val="000000"/>
+          <w:sz w:val="20"/>
+          <w:szCs w:val="20"/>
+        </w:rPr>
+        <w:t>. The Map task takes input data and converts it into a data set which can be computed in Key value pair. The output of Map task is consumed by reduce task and then the out of reducer gives the desired result.</w:t>
       </w:r>
     </w:p>
     <w:p>
@@ -939,6 +1324,7 @@
           <w:color w:val="000000"/>
           <w:sz w:val="20"/>
           <w:szCs w:val="20"/>
+          <w:highlight w:val="yellow"/>
         </w:rPr>
         <w:t>Hadoop Common:</w:t>
       </w:r>
@@ -948,8 +1334,18 @@
           <w:color w:val="000000"/>
           <w:sz w:val="20"/>
           <w:szCs w:val="20"/>
-        </w:rPr>
-        <w:t> These Java libraries are used to start Hadoop and are used by other Hadoop modules.</w:t>
+          <w:highlight w:val="yellow"/>
+        </w:rPr>
+        <w:t> These Java libraries are used to start Hadoop and are used by other Hadoop modules</w:t>
+      </w:r>
+      <w:r>
+        <w:rPr>
+          <w:rFonts w:eastAsia="Times New Roman" w:cs="Times New Roman"/>
+          <w:color w:val="000000"/>
+          <w:sz w:val="20"/>
+          <w:szCs w:val="20"/>
+        </w:rPr>
+        <w:t>.</w:t>
       </w:r>
     </w:p>
     <w:p>
@@ -971,6 +1367,7 @@
           <w:sz w:val="38"/>
           <w:szCs w:val="38"/>
         </w:rPr>
+        <w:lastRenderedPageBreak/>
         <w:t>Advantages of Hadoop</w:t>
       </w:r>
     </w:p>
@@ -997,8 +1394,8 @@
           <w:color w:val="000000"/>
           <w:sz w:val="20"/>
           <w:szCs w:val="20"/>
-        </w:rPr>
-        <w:lastRenderedPageBreak/>
+          <w:highlight w:val="yellow"/>
+        </w:rPr>
         <w:t>Fast:</w:t>
       </w:r>
       <w:r>
@@ -1007,8 +1404,18 @@
           <w:color w:val="000000"/>
           <w:sz w:val="20"/>
           <w:szCs w:val="20"/>
-        </w:rPr>
-        <w:t> In HDFS the data distributed over the cluster and are mapped which helps in faster retrieval. Even the tools to process the data are often on the same servers, thus reducing the processing time. It is able to process terabytes of data in minutes and Peta bytes in hours.</w:t>
+          <w:highlight w:val="yellow"/>
+        </w:rPr>
+        <w:t> In HDFS the data distributed over the cluster and are mapped which helps in faster retrieval. Even the tools to process the data are often on the same servers, thus reducing the processing time. It is able to process terabytes of data in minutes and Peta bytes in hours</w:t>
+      </w:r>
+      <w:r>
+        <w:rPr>
+          <w:rFonts w:eastAsia="Times New Roman" w:cs="Times New Roman"/>
+          <w:color w:val="000000"/>
+          <w:sz w:val="20"/>
+          <w:szCs w:val="20"/>
+        </w:rPr>
+        <w:t>.</w:t>
       </w:r>
     </w:p>
     <w:p>
@@ -1034,6 +1441,7 @@
           <w:color w:val="000000"/>
           <w:sz w:val="20"/>
           <w:szCs w:val="20"/>
+          <w:highlight w:val="yellow"/>
         </w:rPr>
         <w:t>Scalable:</w:t>
       </w:r>
@@ -1043,8 +1451,18 @@
           <w:color w:val="000000"/>
           <w:sz w:val="20"/>
           <w:szCs w:val="20"/>
-        </w:rPr>
-        <w:t> Hadoop cluster can be extended by just adding nodes in the cluster.</w:t>
+          <w:highlight w:val="yellow"/>
+        </w:rPr>
+        <w:t> Hadoop cluster can be extended by just adding nodes</w:t>
+      </w:r>
+      <w:r>
+        <w:rPr>
+          <w:rFonts w:eastAsia="Times New Roman" w:cs="Times New Roman"/>
+          <w:color w:val="000000"/>
+          <w:sz w:val="20"/>
+          <w:szCs w:val="20"/>
+        </w:rPr>
+        <w:t xml:space="preserve"> in the cluster.</w:t>
       </w:r>
     </w:p>
     <w:p>
@@ -1070,6 +1488,7 @@
           <w:color w:val="000000"/>
           <w:sz w:val="20"/>
           <w:szCs w:val="20"/>
+          <w:highlight w:val="yellow"/>
         </w:rPr>
         <w:t>Cost Effective:</w:t>
       </w:r>
@@ -1079,19 +1498,18 @@
           <w:color w:val="000000"/>
           <w:sz w:val="20"/>
           <w:szCs w:val="20"/>
-        </w:rPr>
-        <w:t> Hadoop is open source and uses commodity hardware to store data so it really cost effective as compare</w:t>
-      </w:r>
-      <w:bookmarkStart w:id="0" w:name="_GoBack"/>
-      <w:bookmarkEnd w:id="0"/>
-      <w:r>
-        <w:rPr>
-          <w:rFonts w:eastAsia="Times New Roman" w:cs="Times New Roman"/>
-          <w:color w:val="000000"/>
-          <w:sz w:val="20"/>
-          <w:szCs w:val="20"/>
-        </w:rPr>
-        <w:t>d to traditional relational database management system.</w:t>
+          <w:highlight w:val="yellow"/>
+        </w:rPr>
+        <w:t> Hadoop is open source</w:t>
+      </w:r>
+      <w:r>
+        <w:rPr>
+          <w:rFonts w:eastAsia="Times New Roman" w:cs="Times New Roman"/>
+          <w:color w:val="000000"/>
+          <w:sz w:val="20"/>
+          <w:szCs w:val="20"/>
+        </w:rPr>
+        <w:t xml:space="preserve"> and uses commodity hardware to store data so it really cost effective as compared to traditional relational database management system.</w:t>
       </w:r>
     </w:p>
     <w:p>
@@ -1117,6 +1535,7 @@
           <w:color w:val="000000"/>
           <w:sz w:val="20"/>
           <w:szCs w:val="20"/>
+          <w:highlight w:val="yellow"/>
         </w:rPr>
         <w:t>Resilient to failure:</w:t>
       </w:r>
@@ -1126,8 +1545,18 @@
           <w:color w:val="000000"/>
           <w:sz w:val="20"/>
           <w:szCs w:val="20"/>
-        </w:rPr>
-        <w:t> HDFS has the property with which it can replicate data over the network, so if one node is down or some other network failure happens, then Hadoop takes the other copy of data and use it. Normally, data are replicated thrice but the replication factor is configurable.</w:t>
+          <w:highlight w:val="yellow"/>
+        </w:rPr>
+        <w:t> HDFS has the property with which it can replicate data over the network, so if one node is down or some other network failure happens, then Hadoop takes the other copy of data and use it</w:t>
+      </w:r>
+      <w:r>
+        <w:rPr>
+          <w:rFonts w:eastAsia="Times New Roman" w:cs="Times New Roman"/>
+          <w:color w:val="000000"/>
+          <w:sz w:val="20"/>
+          <w:szCs w:val="20"/>
+        </w:rPr>
+        <w:t>. Normally, data are replicated thrice but the replication factor is configurable.</w:t>
       </w:r>
     </w:p>
     <w:p>
@@ -1153,7 +1582,6 @@
           <w:szCs w:val="36"/>
         </w:rPr>
       </w:pPr>
-      <w:proofErr w:type="spellStart"/>
       <w:r>
         <w:rPr>
           <w:rFonts w:eastAsia="Times New Roman" w:cs="Times New Roman"/>
@@ -1162,18 +1590,7 @@
           <w:sz w:val="36"/>
           <w:szCs w:val="36"/>
         </w:rPr>
-        <w:t>BigData</w:t>
-      </w:r>
-      <w:proofErr w:type="spellEnd"/>
-      <w:r>
-        <w:rPr>
-          <w:rFonts w:eastAsia="Times New Roman" w:cs="Times New Roman"/>
-          <w:b/>
-          <w:color w:val="17365D" w:themeColor="text2" w:themeShade="BF"/>
-          <w:sz w:val="36"/>
-          <w:szCs w:val="36"/>
-        </w:rPr>
-        <w:t xml:space="preserve"> Hadoop Architecture </w:t>
+        <w:t xml:space="preserve">BigData Hadoop Architecture </w:t>
       </w:r>
     </w:p>
     <w:p>
@@ -1205,8 +1622,8 @@
         </w:rPr>
         <w:drawing>
           <wp:inline distT="0" distB="0" distL="0" distR="0" wp14:anchorId="18C0205D" wp14:editId="1DA64331">
-            <wp:extent cx="6575425" cy="3331845"/>
-            <wp:effectExtent l="0" t="0" r="0" b="1905"/>
+            <wp:extent cx="5120193" cy="2594462"/>
+            <wp:effectExtent l="0" t="0" r="4445" b="0"/>
             <wp:docPr id="4" name="Picture 4" descr="Defining architecture components of the big data ecosystem"/>
             <wp:cNvGraphicFramePr>
               <a:graphicFrameLocks xmlns:a="http://schemas.openxmlformats.org/drawingml/2006/main" noChangeAspect="1"/>
@@ -1236,7 +1653,7 @@
                   <pic:spPr bwMode="auto">
                     <a:xfrm>
                       <a:off x="0" y="0"/>
-                      <a:ext cx="6575425" cy="3331845"/>
+                      <a:ext cx="5118957" cy="2593836"/>
                     </a:xfrm>
                     <a:prstGeom prst="rect">
                       <a:avLst/>
@@ -1256,6 +1673,193 @@
     <w:p>
       <w:pPr>
         <w:spacing w:before="100" w:beforeAutospacing="1" w:after="100" w:afterAutospacing="1" w:line="240" w:lineRule="auto"/>
+        <w:rPr>
+          <w:rFonts w:eastAsia="Times New Roman" w:cs="Times New Roman"/>
+          <w:sz w:val="24"/>
+          <w:szCs w:val="24"/>
+        </w:rPr>
+      </w:pPr>
+      <w:r>
+        <w:rPr>
+          <w:rFonts w:eastAsia="Times New Roman" w:cs="Times New Roman"/>
+          <w:sz w:val="24"/>
+          <w:szCs w:val="24"/>
+          <w:highlight w:val="yellow"/>
+        </w:rPr>
+        <w:t>VM or Cloud Environment (AWS/Azure/</w:t>
+      </w:r>
+      <w:proofErr w:type="spellStart"/>
+      <w:r>
+        <w:rPr>
+          <w:rFonts w:eastAsia="Times New Roman" w:cs="Times New Roman"/>
+          <w:sz w:val="24"/>
+          <w:szCs w:val="24"/>
+          <w:highlight w:val="yellow"/>
+        </w:rPr>
+        <w:t>GoogleCloud</w:t>
+      </w:r>
+      <w:proofErr w:type="spellEnd"/>
+      <w:r>
+        <w:rPr>
+          <w:rFonts w:eastAsia="Times New Roman" w:cs="Times New Roman"/>
+          <w:sz w:val="24"/>
+          <w:szCs w:val="24"/>
+          <w:highlight w:val="yellow"/>
+        </w:rPr>
+        <w:t>)</w:t>
+      </w:r>
+    </w:p>
+    <w:p>
+      <w:pPr>
+        <w:spacing w:before="100" w:beforeAutospacing="1" w:after="100" w:afterAutospacing="1" w:line="240" w:lineRule="auto"/>
+        <w:rPr>
+          <w:rFonts w:eastAsia="Times New Roman" w:cs="Times New Roman"/>
+          <w:sz w:val="24"/>
+          <w:szCs w:val="24"/>
+        </w:rPr>
+      </w:pPr>
+      <w:r>
+        <w:rPr>
+          <w:rFonts w:eastAsia="Times New Roman" w:cs="Times New Roman"/>
+          <w:sz w:val="24"/>
+          <w:szCs w:val="24"/>
+          <w:highlight w:val="yellow"/>
+        </w:rPr>
+        <w:t>Linux Cloud</w:t>
+      </w:r>
+      <w:r>
+        <w:rPr>
+          <w:rFonts w:eastAsia="Times New Roman" w:cs="Times New Roman"/>
+          <w:sz w:val="24"/>
+          <w:szCs w:val="24"/>
+        </w:rPr>
+        <w:t xml:space="preserve"> </w:t>
+      </w:r>
+    </w:p>
+    <w:p>
+      <w:pPr>
+        <w:spacing w:before="100" w:beforeAutospacing="1" w:after="100" w:afterAutospacing="1" w:line="240" w:lineRule="auto"/>
+        <w:rPr>
+          <w:rFonts w:eastAsia="Times New Roman" w:cs="Times New Roman"/>
+          <w:sz w:val="24"/>
+          <w:szCs w:val="24"/>
+        </w:rPr>
+      </w:pPr>
+      <w:r>
+        <w:rPr>
+          <w:rFonts w:eastAsia="Times New Roman" w:cs="Times New Roman"/>
+          <w:sz w:val="24"/>
+          <w:szCs w:val="24"/>
+        </w:rPr>
+        <w:t>HDFS</w:t>
+      </w:r>
+    </w:p>
+    <w:p>
+      <w:pPr>
+        <w:spacing w:before="100" w:beforeAutospacing="1" w:after="100" w:afterAutospacing="1" w:line="240" w:lineRule="auto"/>
+        <w:rPr>
+          <w:rFonts w:eastAsia="Times New Roman" w:cs="Times New Roman"/>
+          <w:sz w:val="24"/>
+          <w:szCs w:val="24"/>
+        </w:rPr>
+      </w:pPr>
+      <w:r>
+        <w:rPr>
+          <w:rFonts w:eastAsia="Times New Roman" w:cs="Times New Roman"/>
+          <w:sz w:val="24"/>
+          <w:szCs w:val="24"/>
+        </w:rPr>
+        <w:t xml:space="preserve">Python </w:t>
+      </w:r>
+    </w:p>
+    <w:p>
+      <w:pPr>
+        <w:spacing w:before="100" w:beforeAutospacing="1" w:after="100" w:afterAutospacing="1" w:line="240" w:lineRule="auto"/>
+        <w:rPr>
+          <w:rFonts w:eastAsia="Times New Roman" w:cs="Times New Roman"/>
+          <w:sz w:val="24"/>
+          <w:szCs w:val="24"/>
+        </w:rPr>
+      </w:pPr>
+      <w:proofErr w:type="gramStart"/>
+      <w:r>
+        <w:rPr>
+          <w:rFonts w:eastAsia="Times New Roman" w:cs="Times New Roman"/>
+          <w:sz w:val="24"/>
+          <w:szCs w:val="24"/>
+        </w:rPr>
+        <w:lastRenderedPageBreak/>
+        <w:t>NOSQL :</w:t>
+      </w:r>
+      <w:proofErr w:type="gramEnd"/>
+      <w:r>
+        <w:rPr>
+          <w:rFonts w:eastAsia="Times New Roman" w:cs="Times New Roman"/>
+          <w:sz w:val="24"/>
+          <w:szCs w:val="24"/>
+        </w:rPr>
+        <w:t xml:space="preserve"> </w:t>
+      </w:r>
+      <w:proofErr w:type="spellStart"/>
+      <w:r>
+        <w:rPr>
+          <w:rFonts w:eastAsia="Times New Roman" w:cs="Times New Roman"/>
+          <w:sz w:val="24"/>
+          <w:szCs w:val="24"/>
+        </w:rPr>
+        <w:t>mongodb</w:t>
+      </w:r>
+      <w:proofErr w:type="spellEnd"/>
+      <w:r>
+        <w:rPr>
+          <w:rFonts w:eastAsia="Times New Roman" w:cs="Times New Roman"/>
+          <w:sz w:val="24"/>
+          <w:szCs w:val="24"/>
+        </w:rPr>
+        <w:t xml:space="preserve"> </w:t>
+      </w:r>
+    </w:p>
+    <w:p>
+      <w:pPr>
+        <w:spacing w:before="100" w:beforeAutospacing="1" w:after="100" w:afterAutospacing="1" w:line="240" w:lineRule="auto"/>
+        <w:rPr>
+          <w:rFonts w:eastAsia="Times New Roman" w:cs="Times New Roman"/>
+          <w:sz w:val="24"/>
+          <w:szCs w:val="24"/>
+        </w:rPr>
+      </w:pPr>
+      <w:proofErr w:type="spellStart"/>
+      <w:r>
+        <w:rPr>
+          <w:rFonts w:eastAsia="Times New Roman" w:cs="Times New Roman"/>
+          <w:sz w:val="24"/>
+          <w:szCs w:val="24"/>
+        </w:rPr>
+        <w:t>Spark</w:t>
+      </w:r>
+      <w:bookmarkStart w:id="0" w:name="_GoBack"/>
+      <w:bookmarkEnd w:id="0"/>
+      <w:r>
+        <w:rPr>
+          <w:rFonts w:eastAsia="Times New Roman" w:cs="Times New Roman"/>
+          <w:sz w:val="24"/>
+          <w:szCs w:val="24"/>
+        </w:rPr>
+        <w:t>SQL</w:t>
+      </w:r>
+      <w:proofErr w:type="spellEnd"/>
+      <w:r>
+        <w:rPr>
+          <w:rFonts w:eastAsia="Times New Roman" w:cs="Times New Roman"/>
+          <w:sz w:val="24"/>
+          <w:szCs w:val="24"/>
+        </w:rPr>
+        <w:t xml:space="preserve"> </w:t>
+      </w:r>
+    </w:p>
+    <w:p>
+      <w:pPr>
+        <w:spacing w:before="100" w:beforeAutospacing="1" w:after="100" w:afterAutospacing="1" w:line="240" w:lineRule="auto"/>
         <w:outlineLvl w:val="0"/>
         <w:rPr>
           <w:rFonts w:eastAsia="Times New Roman" w:cs="Times New Roman"/>
@@ -1298,7 +1902,6 @@
           <w:sz w:val="36"/>
           <w:szCs w:val="36"/>
         </w:rPr>
-        <w:lastRenderedPageBreak/>
         <w:t>Core Hadoop Components</w:t>
       </w:r>
     </w:p>
@@ -1316,6 +1919,7 @@
           <w:rFonts w:eastAsia="Times New Roman" w:cs="Times New Roman"/>
           <w:sz w:val="24"/>
           <w:szCs w:val="24"/>
+          <w:highlight w:val="yellow"/>
         </w:rPr>
         <w:t>The Hadoop Ecosystem comprises of 4 core components –</w:t>
       </w:r>
@@ -1357,6 +1961,7 @@
           <w:rFonts w:eastAsia="Times New Roman" w:cs="Times New Roman"/>
           <w:sz w:val="24"/>
           <w:szCs w:val="24"/>
+          <w:highlight w:val="yellow"/>
         </w:rPr>
         <w:t xml:space="preserve">Apache Foundation has pre-defined set of utilities and libraries that can be used by other modules within the Hadoop ecosystem. For example, if </w:t>
       </w:r>
@@ -1366,6 +1971,7 @@
           <w:rFonts w:eastAsia="Times New Roman" w:cs="Times New Roman"/>
           <w:sz w:val="24"/>
           <w:szCs w:val="24"/>
+          <w:highlight w:val="yellow"/>
         </w:rPr>
         <w:t>HBase</w:t>
       </w:r>
@@ -1375,8 +1981,17 @@
           <w:rFonts w:eastAsia="Times New Roman" w:cs="Times New Roman"/>
           <w:sz w:val="24"/>
           <w:szCs w:val="24"/>
-        </w:rPr>
-        <w:t xml:space="preserve"> and Hive want to access HDFS they need to make of Java archives (JAR files) that are stored in Hadoop Common.</w:t>
+          <w:highlight w:val="yellow"/>
+        </w:rPr>
+        <w:t xml:space="preserve"> and Hive want to access HDFS they need to make of Java archives (JAR files) that are stored in Hadoop Common</w:t>
+      </w:r>
+      <w:r>
+        <w:rPr>
+          <w:rFonts w:eastAsia="Times New Roman" w:cs="Times New Roman"/>
+          <w:sz w:val="24"/>
+          <w:szCs w:val="24"/>
+        </w:rPr>
+        <w:t>.</w:t>
       </w:r>
     </w:p>
     <w:p>
@@ -1416,6 +2031,7 @@
           <w:rFonts w:eastAsia="Times New Roman" w:cs="Times New Roman"/>
           <w:sz w:val="24"/>
           <w:szCs w:val="24"/>
+          <w:highlight w:val="yellow"/>
         </w:rPr>
         <w:t xml:space="preserve">The default big data storage layer for Apache Hadoop is </w:t>
       </w:r>
@@ -1425,6 +2041,7 @@
           <w:color w:val="0000FF"/>
           <w:sz w:val="24"/>
           <w:szCs w:val="24"/>
+          <w:highlight w:val="yellow"/>
           <w:u w:val="single"/>
         </w:rPr>
         <w:t>HDFS</w:t>
@@ -1434,8 +2051,26 @@
           <w:rFonts w:eastAsia="Times New Roman" w:cs="Times New Roman"/>
           <w:sz w:val="24"/>
           <w:szCs w:val="24"/>
-        </w:rPr>
-        <w:t>. HDFS is the “Secret Sauce” of Apache Hadoop components as users can dump huge datasets into HDFS and the data will sit there nicely until the user wants to leverage it for analysis. HDFS component creates several replicas of the data block to be distributed across different clusters for reliable and quick data access. HDFS comprises of 3 important components-</w:t>
+          <w:highlight w:val="yellow"/>
+        </w:rPr>
+        <w:t>. HDFS is the “Secret Sauce” of Apache Hadoop components as users can dump huge datasets into HDFS and the data will sit there nicely until the user wants to leverage it for analysis</w:t>
+      </w:r>
+      <w:r>
+        <w:rPr>
+          <w:rFonts w:eastAsia="Times New Roman" w:cs="Times New Roman"/>
+          <w:sz w:val="24"/>
+          <w:szCs w:val="24"/>
+        </w:rPr>
+        <w:t xml:space="preserve">. HDFS component creates several replicas of the data block to be distributed across different clusters for reliable and quick data access. </w:t>
+      </w:r>
+      <w:r>
+        <w:rPr>
+          <w:rFonts w:eastAsia="Times New Roman" w:cs="Times New Roman"/>
+          <w:sz w:val="24"/>
+          <w:szCs w:val="24"/>
+          <w:highlight w:val="yellow"/>
+        </w:rPr>
+        <w:t>HDFS comprises of 3 important components-</w:t>
       </w:r>
       <w:proofErr w:type="spellStart"/>
       <w:r>
@@ -1443,6 +2078,7 @@
           <w:rFonts w:eastAsia="Times New Roman" w:cs="Times New Roman"/>
           <w:sz w:val="24"/>
           <w:szCs w:val="24"/>
+          <w:highlight w:val="yellow"/>
         </w:rPr>
         <w:t>NameNode</w:t>
       </w:r>
@@ -1452,6 +2088,7 @@
           <w:rFonts w:eastAsia="Times New Roman" w:cs="Times New Roman"/>
           <w:sz w:val="24"/>
           <w:szCs w:val="24"/>
+          <w:highlight w:val="yellow"/>
         </w:rPr>
         <w:t xml:space="preserve">, </w:t>
       </w:r>
@@ -1461,6 +2098,7 @@
           <w:rFonts w:eastAsia="Times New Roman" w:cs="Times New Roman"/>
           <w:sz w:val="24"/>
           <w:szCs w:val="24"/>
+          <w:highlight w:val="yellow"/>
         </w:rPr>
         <w:t>DataNode</w:t>
       </w:r>
@@ -1470,6 +2108,7 @@
           <w:rFonts w:eastAsia="Times New Roman" w:cs="Times New Roman"/>
           <w:sz w:val="24"/>
           <w:szCs w:val="24"/>
+          <w:highlight w:val="yellow"/>
         </w:rPr>
         <w:t xml:space="preserve"> and Secondary </w:t>
       </w:r>
@@ -1479,6 +2118,7 @@
           <w:rFonts w:eastAsia="Times New Roman" w:cs="Times New Roman"/>
           <w:sz w:val="24"/>
           <w:szCs w:val="24"/>
+          <w:highlight w:val="yellow"/>
         </w:rPr>
         <w:t>NameNode</w:t>
       </w:r>
@@ -1488,8 +2128,26 @@
           <w:rFonts w:eastAsia="Times New Roman" w:cs="Times New Roman"/>
           <w:sz w:val="24"/>
           <w:szCs w:val="24"/>
-        </w:rPr>
-        <w:t xml:space="preserve">. HDFS operates on a Master-Slave architecture model where the </w:t>
+          <w:highlight w:val="yellow"/>
+        </w:rPr>
+        <w:t>.</w:t>
+      </w:r>
+      <w:r>
+        <w:rPr>
+          <w:rFonts w:eastAsia="Times New Roman" w:cs="Times New Roman"/>
+          <w:sz w:val="24"/>
+          <w:szCs w:val="24"/>
+        </w:rPr>
+        <w:t xml:space="preserve"> </w:t>
+      </w:r>
+      <w:r>
+        <w:rPr>
+          <w:rFonts w:eastAsia="Times New Roman" w:cs="Times New Roman"/>
+          <w:sz w:val="24"/>
+          <w:szCs w:val="24"/>
+          <w:highlight w:val="yellow"/>
+        </w:rPr>
+        <w:t xml:space="preserve">HDFS operates on a Master-Slave architecture model where the </w:t>
       </w:r>
       <w:proofErr w:type="spellStart"/>
       <w:r>
@@ -1497,6 +2155,7 @@
           <w:rFonts w:eastAsia="Times New Roman" w:cs="Times New Roman"/>
           <w:sz w:val="24"/>
           <w:szCs w:val="24"/>
+          <w:highlight w:val="yellow"/>
         </w:rPr>
         <w:t>NameNode</w:t>
       </w:r>
@@ -1506,6 +2165,7 @@
           <w:rFonts w:eastAsia="Times New Roman" w:cs="Times New Roman"/>
           <w:sz w:val="24"/>
           <w:szCs w:val="24"/>
+          <w:highlight w:val="yellow"/>
         </w:rPr>
         <w:t xml:space="preserve"> acts as the master node for keeping a track of the storage cluster and the </w:t>
       </w:r>
@@ -1515,6 +2175,7 @@
           <w:rFonts w:eastAsia="Times New Roman" w:cs="Times New Roman"/>
           <w:sz w:val="24"/>
           <w:szCs w:val="24"/>
+          <w:highlight w:val="yellow"/>
         </w:rPr>
         <w:t>DataNode</w:t>
       </w:r>
@@ -1544,6 +2205,7 @@
           <w:sz w:val="24"/>
           <w:szCs w:val="24"/>
         </w:rPr>
+        <w:lastRenderedPageBreak/>
         <w:drawing>
           <wp:inline distT="0" distB="0" distL="0" distR="0" wp14:anchorId="0E6C60CD" wp14:editId="6ECA4A09">
             <wp:extent cx="6075045" cy="3418840"/>
@@ -1631,8 +2293,8 @@
           <w:rFonts w:eastAsia="Times New Roman" w:cs="Times New Roman"/>
           <w:sz w:val="24"/>
           <w:szCs w:val="24"/>
-        </w:rPr>
-        <w:lastRenderedPageBreak/>
+          <w:highlight w:val="yellow"/>
+        </w:rPr>
         <w:t>Nokia deals with more than 500 terabytes of unstructured data and close to 100 terabytes of structured data. Nokia uses HDFS for storing all the structured and unstructured data sets as it allows processing of the stored data at a petabyte scale.</w:t>
       </w:r>
     </w:p>
@@ -1674,6 +2336,7 @@
           <w:color w:val="0000FF"/>
           <w:sz w:val="24"/>
           <w:szCs w:val="24"/>
+          <w:highlight w:val="yellow"/>
           <w:u w:val="single"/>
         </w:rPr>
         <w:t>MapReduce</w:t>
@@ -1683,6 +2346,7 @@
           <w:rFonts w:eastAsia="Times New Roman" w:cs="Times New Roman"/>
           <w:sz w:val="24"/>
           <w:szCs w:val="24"/>
+          <w:highlight w:val="yellow"/>
         </w:rPr>
         <w:t xml:space="preserve"> is a Java-based system created by Google where the actual data from the HDFS store gets processed efficiently. MapReduce breaks down a big data processing job into smaller tasks. </w:t>
       </w:r>
@@ -1692,6 +2356,7 @@
           <w:color w:val="0000FF"/>
           <w:sz w:val="24"/>
           <w:szCs w:val="24"/>
+          <w:highlight w:val="yellow"/>
           <w:u w:val="single"/>
         </w:rPr>
         <w:t>MapReduce</w:t>
@@ -1701,6 +2366,7 @@
           <w:rFonts w:eastAsia="Times New Roman" w:cs="Times New Roman"/>
           <w:sz w:val="24"/>
           <w:szCs w:val="24"/>
+          <w:highlight w:val="yellow"/>
         </w:rPr>
         <w:t xml:space="preserve"> is responsible for the </w:t>
       </w:r>
@@ -1710,6 +2376,7 @@
           <w:rFonts w:eastAsia="Times New Roman" w:cs="Times New Roman"/>
           <w:sz w:val="24"/>
           <w:szCs w:val="24"/>
+          <w:highlight w:val="yellow"/>
         </w:rPr>
         <w:t>analysing</w:t>
       </w:r>
@@ -1719,26 +2386,61 @@
           <w:rFonts w:eastAsia="Times New Roman" w:cs="Times New Roman"/>
           <w:sz w:val="24"/>
           <w:szCs w:val="24"/>
-        </w:rPr>
-        <w:t xml:space="preserve"> large datasets in parallel before reducing it to find the results. In the Hadoop ecosystem, Hadoop MapReduce is a framework based on YARN architecture. YARN based Hadoop architecture, supports parallel processing of huge data sets and MapReduce provides the framework for easily writing applications on thousands of nodes, considering fault and failure management.</w:t>
-      </w:r>
-    </w:p>
-    <w:p>
-      <w:pPr>
-        <w:spacing w:before="100" w:beforeAutospacing="1" w:after="100" w:afterAutospacing="1" w:line="240" w:lineRule="auto"/>
-        <w:rPr>
-          <w:rFonts w:eastAsia="Times New Roman" w:cs="Times New Roman"/>
-          <w:sz w:val="24"/>
-          <w:szCs w:val="24"/>
-        </w:rPr>
-      </w:pPr>
-      <w:r>
-        <w:rPr>
-          <w:rFonts w:eastAsia="Times New Roman" w:cs="Times New Roman"/>
-          <w:sz w:val="24"/>
-          <w:szCs w:val="24"/>
-        </w:rPr>
-        <w:t>The basic principle of operation behind MapReduce is that the “Map” job sends a query for processing to various nodes in a Hadoop cluster and the “Reduce” job collects all the results to output into a single value. Map Task in the Hadoop ecosystem takes input data and splits into independent chunks and output of this task will be the input for Reduce Task. In The same Hadoop ecosystem Reduce task combines Mapped data tuples into smaller set of tuples. Meanwhile, both input and output of tasks are stored in a file system. MapReduce takes care of scheduling jobs, monitoring jobs and re-executes the failed task.</w:t>
+          <w:highlight w:val="yellow"/>
+        </w:rPr>
+        <w:t xml:space="preserve"> large datasets in parallel before reducing it to find the results</w:t>
+      </w:r>
+      <w:r>
+        <w:rPr>
+          <w:rFonts w:eastAsia="Times New Roman" w:cs="Times New Roman"/>
+          <w:sz w:val="24"/>
+          <w:szCs w:val="24"/>
+        </w:rPr>
+        <w:t xml:space="preserve">. In the Hadoop ecosystem, Hadoop MapReduce is a framework based on YARN architecture. </w:t>
+      </w:r>
+      <w:r>
+        <w:rPr>
+          <w:rFonts w:eastAsia="Times New Roman" w:cs="Times New Roman"/>
+          <w:sz w:val="24"/>
+          <w:szCs w:val="24"/>
+          <w:highlight w:val="yellow"/>
+        </w:rPr>
+        <w:t>YARN based Hadoop architecture, supports parallel processing of huge data sets and MapReduce provides the framework for easily writing applications on thousands of nodes, considering fault and failure management</w:t>
+      </w:r>
+      <w:r>
+        <w:rPr>
+          <w:rFonts w:eastAsia="Times New Roman" w:cs="Times New Roman"/>
+          <w:sz w:val="24"/>
+          <w:szCs w:val="24"/>
+        </w:rPr>
+        <w:t>.</w:t>
+      </w:r>
+    </w:p>
+    <w:p>
+      <w:pPr>
+        <w:spacing w:before="100" w:beforeAutospacing="1" w:after="100" w:afterAutospacing="1" w:line="240" w:lineRule="auto"/>
+        <w:rPr>
+          <w:rFonts w:eastAsia="Times New Roman" w:cs="Times New Roman"/>
+          <w:sz w:val="24"/>
+          <w:szCs w:val="24"/>
+        </w:rPr>
+      </w:pPr>
+      <w:r>
+        <w:rPr>
+          <w:rFonts w:eastAsia="Times New Roman" w:cs="Times New Roman"/>
+          <w:sz w:val="24"/>
+          <w:szCs w:val="24"/>
+        </w:rPr>
+        <w:t xml:space="preserve">The basic principle of operation behind MapReduce is that the “Map” job sends a query for processing to various nodes in a Hadoop cluster and the “Reduce” job collects all the results to output into a single value. Map Task in the Hadoop ecosystem takes input data and splits into independent chunks and output of this task will be the input for Reduce Task. In The same Hadoop ecosystem Reduce task combines Mapped data tuples into smaller set of tuples. </w:t>
+      </w:r>
+      <w:r>
+        <w:rPr>
+          <w:rFonts w:eastAsia="Times New Roman" w:cs="Times New Roman"/>
+          <w:sz w:val="24"/>
+          <w:szCs w:val="24"/>
+        </w:rPr>
+        <w:lastRenderedPageBreak/>
+        <w:t>Meanwhile, both input and output of tasks are stored in a file system. MapReduce takes care of scheduling jobs, monitoring jobs and re-executes the failed task.</w:t>
       </w:r>
     </w:p>
     <w:p>
@@ -1812,7 +2514,6 @@
           <w:sz w:val="24"/>
           <w:szCs w:val="24"/>
         </w:rPr>
-        <w:lastRenderedPageBreak/>
         <w:drawing>
           <wp:inline distT="0" distB="0" distL="0" distR="0" wp14:anchorId="61872E3F" wp14:editId="1A06096C">
             <wp:extent cx="5240020" cy="3816350"/>
@@ -1972,8 +2673,10 @@
           <w:color w:val="0000FF"/>
           <w:sz w:val="24"/>
           <w:szCs w:val="24"/>
+          <w:highlight w:val="yellow"/>
           <w:u w:val="single"/>
         </w:rPr>
+        <w:lastRenderedPageBreak/>
         <w:t>YARN</w:t>
       </w:r>
       <w:r>
@@ -1981,8 +2684,17 @@
           <w:rFonts w:eastAsia="Times New Roman" w:cs="Times New Roman"/>
           <w:sz w:val="24"/>
           <w:szCs w:val="24"/>
-        </w:rPr>
-        <w:t xml:space="preserve"> forms an integral part of Hadoop 2.0.YARN is great enabler for dynamic resource utilization on Hadoop framework as users can run various Hadoop applications without having to bother about increasing workloads.</w:t>
+          <w:highlight w:val="yellow"/>
+        </w:rPr>
+        <w:t xml:space="preserve"> forms an integral part of Hadoop 2.0.YARN is great enabler for dynamic resource utilization on Hadoop framework as users can run various Hadoop applications without having to bother about increasing workloads</w:t>
+      </w:r>
+      <w:r>
+        <w:rPr>
+          <w:rFonts w:eastAsia="Times New Roman" w:cs="Times New Roman"/>
+          <w:sz w:val="24"/>
+          <w:szCs w:val="24"/>
+        </w:rPr>
+        <w:t>.</w:t>
       </w:r>
     </w:p>
     <w:p>
@@ -2002,7 +2714,6 @@
           <w:sz w:val="24"/>
           <w:szCs w:val="24"/>
         </w:rPr>
-        <w:lastRenderedPageBreak/>
         <w:drawing>
           <wp:inline distT="0" distB="0" distL="0" distR="0" wp14:anchorId="74A4223D" wp14:editId="57C26C3B">
             <wp:extent cx="5716905" cy="4039235"/>
@@ -2063,6 +2774,7 @@
           <w:bCs/>
           <w:sz w:val="27"/>
           <w:szCs w:val="27"/>
+          <w:highlight w:val="yellow"/>
         </w:rPr>
       </w:pPr>
       <w:r>
@@ -2072,6 +2784,7 @@
           <w:bCs/>
           <w:sz w:val="27"/>
           <w:szCs w:val="27"/>
+          <w:highlight w:val="yellow"/>
         </w:rPr>
         <w:t>Key Benefits of Hadoop 2.0 YARN Component-</w:t>
       </w:r>
@@ -2087,13 +2800,15 @@
           <w:rFonts w:eastAsia="Times New Roman" w:cs="Times New Roman"/>
           <w:sz w:val="24"/>
           <w:szCs w:val="24"/>
-        </w:rPr>
-      </w:pPr>
-      <w:r>
-        <w:rPr>
-          <w:rFonts w:eastAsia="Times New Roman" w:cs="Times New Roman"/>
-          <w:sz w:val="24"/>
-          <w:szCs w:val="24"/>
+          <w:highlight w:val="yellow"/>
+        </w:rPr>
+      </w:pPr>
+      <w:r>
+        <w:rPr>
+          <w:rFonts w:eastAsia="Times New Roman" w:cs="Times New Roman"/>
+          <w:sz w:val="24"/>
+          <w:szCs w:val="24"/>
+          <w:highlight w:val="yellow"/>
         </w:rPr>
         <w:t>It offers improved cluster utilization</w:t>
       </w:r>
@@ -2109,13 +2824,15 @@
           <w:rFonts w:eastAsia="Times New Roman" w:cs="Times New Roman"/>
           <w:sz w:val="24"/>
           <w:szCs w:val="24"/>
-        </w:rPr>
-      </w:pPr>
-      <w:r>
-        <w:rPr>
-          <w:rFonts w:eastAsia="Times New Roman" w:cs="Times New Roman"/>
-          <w:sz w:val="24"/>
-          <w:szCs w:val="24"/>
+          <w:highlight w:val="yellow"/>
+        </w:rPr>
+      </w:pPr>
+      <w:r>
+        <w:rPr>
+          <w:rFonts w:eastAsia="Times New Roman" w:cs="Times New Roman"/>
+          <w:sz w:val="24"/>
+          <w:szCs w:val="24"/>
+          <w:highlight w:val="yellow"/>
         </w:rPr>
         <w:t>Highly scalable</w:t>
       </w:r>
@@ -2131,13 +2848,15 @@
           <w:rFonts w:eastAsia="Times New Roman" w:cs="Times New Roman"/>
           <w:sz w:val="24"/>
           <w:szCs w:val="24"/>
-        </w:rPr>
-      </w:pPr>
-      <w:r>
-        <w:rPr>
-          <w:rFonts w:eastAsia="Times New Roman" w:cs="Times New Roman"/>
-          <w:sz w:val="24"/>
-          <w:szCs w:val="24"/>
+          <w:highlight w:val="yellow"/>
+        </w:rPr>
+      </w:pPr>
+      <w:r>
+        <w:rPr>
+          <w:rFonts w:eastAsia="Times New Roman" w:cs="Times New Roman"/>
+          <w:sz w:val="24"/>
+          <w:szCs w:val="24"/>
+          <w:highlight w:val="yellow"/>
         </w:rPr>
         <w:t>Beyond Java</w:t>
       </w:r>
@@ -2153,13 +2872,15 @@
           <w:rFonts w:eastAsia="Times New Roman" w:cs="Times New Roman"/>
           <w:sz w:val="24"/>
           <w:szCs w:val="24"/>
-        </w:rPr>
-      </w:pPr>
-      <w:r>
-        <w:rPr>
-          <w:rFonts w:eastAsia="Times New Roman" w:cs="Times New Roman"/>
-          <w:sz w:val="24"/>
-          <w:szCs w:val="24"/>
+          <w:highlight w:val="yellow"/>
+        </w:rPr>
+      </w:pPr>
+      <w:r>
+        <w:rPr>
+          <w:rFonts w:eastAsia="Times New Roman" w:cs="Times New Roman"/>
+          <w:sz w:val="24"/>
+          <w:szCs w:val="24"/>
+          <w:highlight w:val="yellow"/>
         </w:rPr>
         <w:t>Novel programming models and services</w:t>
       </w:r>
@@ -2175,13 +2896,15 @@
           <w:rFonts w:eastAsia="Times New Roman" w:cs="Times New Roman"/>
           <w:sz w:val="24"/>
           <w:szCs w:val="24"/>
-        </w:rPr>
-      </w:pPr>
-      <w:r>
-        <w:rPr>
-          <w:rFonts w:eastAsia="Times New Roman" w:cs="Times New Roman"/>
-          <w:sz w:val="24"/>
-          <w:szCs w:val="24"/>
+          <w:highlight w:val="yellow"/>
+        </w:rPr>
+      </w:pPr>
+      <w:r>
+        <w:rPr>
+          <w:rFonts w:eastAsia="Times New Roman" w:cs="Times New Roman"/>
+          <w:sz w:val="24"/>
+          <w:szCs w:val="24"/>
+          <w:highlight w:val="yellow"/>
         </w:rPr>
         <w:t>Agility</w:t>
       </w:r>
@@ -2223,6 +2946,7 @@
           <w:rFonts w:eastAsia="Times New Roman" w:cs="Times New Roman"/>
           <w:sz w:val="24"/>
           <w:szCs w:val="24"/>
+          <w:highlight w:val="yellow"/>
         </w:rPr>
         <w:t>Yahoo has close to 40,000 nodes running Apache Hadoop with 500,000 MapReduce jobs per day taking 230 compute years extra for processing every day. YARN at Yahoo helped them increase the load on the most heavily used Hadoop cluster to 125,000 jobs a day when compared to 80,000 jobs a day which is close to 50% increase.</w:t>
       </w:r>
@@ -2241,8 +2965,27 @@
           <w:rFonts w:eastAsia="Times New Roman" w:cs="Times New Roman"/>
           <w:sz w:val="24"/>
           <w:szCs w:val="24"/>
-        </w:rPr>
-        <w:t>The above listed core components of Apache Hadoop form the basic distributed Hadoop framework. There are several other Hadoop components that form an integral part of the Hadoop ecosystem with the intent of enhancing the power of Apache Hadoop in some way or the other like- providing better integration with databases, making Hadoop faster or developing novel features and functionalities. Here are some of the eminent Hadoop components used by enterprises extensively -</w:t>
+          <w:highlight w:val="yellow"/>
+        </w:rPr>
+        <w:t xml:space="preserve">The above listed core components of Apache Hadoop form the basic distributed Hadoop framework. There are several other Hadoop components that form an integral part of the </w:t>
+      </w:r>
+      <w:r>
+        <w:rPr>
+          <w:rFonts w:eastAsia="Times New Roman" w:cs="Times New Roman"/>
+          <w:sz w:val="24"/>
+          <w:szCs w:val="24"/>
+          <w:highlight w:val="yellow"/>
+        </w:rPr>
+        <w:lastRenderedPageBreak/>
+        <w:t>Hadoop ecosystem with the intent of enhancing the power of Apache Hadoop in some way or the other like- providing better integration with databases, making Hadoop faster or developing novel features and functionalities.</w:t>
+      </w:r>
+      <w:r>
+        <w:rPr>
+          <w:rFonts w:eastAsia="Times New Roman" w:cs="Times New Roman"/>
+          <w:sz w:val="24"/>
+          <w:szCs w:val="24"/>
+        </w:rPr>
+        <w:t xml:space="preserve"> Here are some of the eminent Hadoop components used by enterprises extensively -</w:t>
       </w:r>
     </w:p>
     <w:p>
@@ -2265,7 +3008,6 @@
           <w:sz w:val="36"/>
           <w:szCs w:val="36"/>
         </w:rPr>
-        <w:lastRenderedPageBreak/>
         <w:t>Data Access Components of Hadoop Ecosystem</w:t>
       </w:r>
       <w:proofErr w:type="gramStart"/>
@@ -2305,6 +3047,7 @@
           <w:bCs/>
           <w:sz w:val="27"/>
           <w:szCs w:val="27"/>
+          <w:highlight w:val="yellow"/>
         </w:rPr>
       </w:pPr>
       <w:r>
@@ -2314,6 +3057,7 @@
           <w:bCs/>
           <w:sz w:val="27"/>
           <w:szCs w:val="27"/>
+          <w:highlight w:val="yellow"/>
         </w:rPr>
         <w:t xml:space="preserve">Pig- </w:t>
       </w:r>
@@ -2334,6 +3078,7 @@
           <w:bCs/>
           <w:sz w:val="24"/>
           <w:szCs w:val="24"/>
+          <w:highlight w:val="yellow"/>
         </w:rPr>
         <w:t>​</w:t>
       </w:r>
@@ -2343,6 +3088,7 @@
           <w:color w:val="0000FF"/>
           <w:sz w:val="24"/>
           <w:szCs w:val="24"/>
+          <w:highlight w:val="yellow"/>
           <w:u w:val="single"/>
         </w:rPr>
         <w:t>Apache Pig</w:t>
@@ -2352,6 +3098,7 @@
           <w:rFonts w:eastAsia="Times New Roman" w:cs="Times New Roman"/>
           <w:sz w:val="24"/>
           <w:szCs w:val="24"/>
+          <w:highlight w:val="yellow"/>
         </w:rPr>
         <w:t xml:space="preserve"> is a convenient tools developed by Yahoo for </w:t>
       </w:r>
@@ -2361,6 +3108,7 @@
           <w:rFonts w:eastAsia="Times New Roman" w:cs="Times New Roman"/>
           <w:sz w:val="24"/>
           <w:szCs w:val="24"/>
+          <w:highlight w:val="yellow"/>
         </w:rPr>
         <w:t>analysing</w:t>
       </w:r>
@@ -2370,8 +3118,17 @@
           <w:rFonts w:eastAsia="Times New Roman" w:cs="Times New Roman"/>
           <w:sz w:val="24"/>
           <w:szCs w:val="24"/>
-        </w:rPr>
-        <w:t xml:space="preserve"> huge data sets efficiently and easily. It provides a high level data flow language Pig Latin that is optimized, extensible and easy to use. The most outstanding feature of Pig programs is that their structure is open to considerable parallelization making it easy for handling large data sets.</w:t>
+          <w:highlight w:val="yellow"/>
+        </w:rPr>
+        <w:t xml:space="preserve"> huge data sets efficiently and easily. It provides a high level data flow language Pig Latin that is optimized, extensible and easy to use.</w:t>
+      </w:r>
+      <w:r>
+        <w:rPr>
+          <w:rFonts w:eastAsia="Times New Roman" w:cs="Times New Roman"/>
+          <w:sz w:val="24"/>
+          <w:szCs w:val="24"/>
+        </w:rPr>
+        <w:t xml:space="preserve"> The most outstanding feature of Pig programs is that their structure is open to considerable parallelization making it easy for handling large data sets.</w:t>
       </w:r>
     </w:p>
     <w:p>
@@ -2459,6 +3216,7 @@
           <w:bCs/>
           <w:sz w:val="24"/>
           <w:szCs w:val="24"/>
+          <w:highlight w:val="yellow"/>
         </w:rPr>
         <w:t xml:space="preserve">​ </w:t>
       </w:r>
@@ -2468,6 +3226,7 @@
           <w:color w:val="0000FF"/>
           <w:sz w:val="24"/>
           <w:szCs w:val="24"/>
+          <w:highlight w:val="yellow"/>
           <w:u w:val="single"/>
         </w:rPr>
         <w:t>Hive</w:t>
@@ -2477,6 +3236,7 @@
           <w:rFonts w:eastAsia="Times New Roman" w:cs="Times New Roman"/>
           <w:sz w:val="24"/>
           <w:szCs w:val="24"/>
+          <w:highlight w:val="yellow"/>
         </w:rPr>
         <w:t xml:space="preserve"> developed by Facebook is a data warehouse built on top of Hadoop and provides a simple language known as </w:t>
       </w:r>
@@ -2486,6 +3246,7 @@
           <w:rFonts w:eastAsia="Times New Roman" w:cs="Times New Roman"/>
           <w:sz w:val="24"/>
           <w:szCs w:val="24"/>
+          <w:highlight w:val="yellow"/>
         </w:rPr>
         <w:t>HiveQL</w:t>
       </w:r>
@@ -2495,6 +3256,7 @@
           <w:rFonts w:eastAsia="Times New Roman" w:cs="Times New Roman"/>
           <w:sz w:val="24"/>
           <w:szCs w:val="24"/>
+          <w:highlight w:val="yellow"/>
         </w:rPr>
         <w:t xml:space="preserve"> similar to SQL for querying, data summarization and analysis. Hive makes querying faster through indexing.</w:t>
       </w:r>
@@ -2562,29 +3324,7 @@
           <w:sz w:val="27"/>
           <w:szCs w:val="27"/>
         </w:rPr>
-        <w:t xml:space="preserve">Data Integration Components of Hadoop Ecosystem- </w:t>
-      </w:r>
-      <w:proofErr w:type="spellStart"/>
-      <w:r>
-        <w:rPr>
-          <w:rFonts w:eastAsia="Times New Roman" w:cs="Times New Roman"/>
-          <w:b/>
-          <w:bCs/>
-          <w:sz w:val="27"/>
-          <w:szCs w:val="27"/>
-        </w:rPr>
-        <w:t>Sqoop</w:t>
-      </w:r>
-      <w:proofErr w:type="spellEnd"/>
-      <w:r>
-        <w:rPr>
-          <w:rFonts w:eastAsia="Times New Roman" w:cs="Times New Roman"/>
-          <w:b/>
-          <w:bCs/>
-          <w:sz w:val="27"/>
-          <w:szCs w:val="27"/>
-        </w:rPr>
-        <w:t xml:space="preserve"> and Flume</w:t>
+        <w:t>Data Integration Components of Hadoop Ecosystem- Sqoop and Flume</w:t>
       </w:r>
     </w:p>
     <w:p>
@@ -2603,7 +3343,6 @@
           <w:szCs w:val="27"/>
         </w:rPr>
       </w:pPr>
-      <w:proofErr w:type="spellStart"/>
       <w:r>
         <w:rPr>
           <w:rFonts w:eastAsia="Times New Roman" w:cs="Times New Roman"/>
@@ -2614,80 +3353,54 @@
         </w:rPr>
         <w:t>Sqoop</w:t>
       </w:r>
+    </w:p>
+    <w:p>
+      <w:pPr>
+        <w:spacing w:before="100" w:beforeAutospacing="1" w:after="100" w:afterAutospacing="1" w:line="240" w:lineRule="auto"/>
+        <w:rPr>
+          <w:rFonts w:eastAsia="Times New Roman" w:cs="Times New Roman"/>
+          <w:sz w:val="24"/>
+          <w:szCs w:val="24"/>
+        </w:rPr>
+      </w:pPr>
+      <w:r>
+        <w:rPr>
+          <w:rFonts w:eastAsia="Times New Roman" w:cs="Times New Roman"/>
+          <w:b/>
+          <w:bCs/>
+          <w:sz w:val="24"/>
+          <w:szCs w:val="24"/>
+        </w:rPr>
+        <w:t>​​</w:t>
+      </w:r>
+      <w:r>
+        <w:rPr>
+          <w:rFonts w:eastAsia="Times New Roman" w:cs="Times New Roman"/>
+          <w:sz w:val="24"/>
+          <w:szCs w:val="24"/>
+          <w:highlight w:val="yellow"/>
+        </w:rPr>
+        <w:t xml:space="preserve">Sqoop component is used for importing data from external sources into related Hadoop components like HDFS, </w:t>
+      </w:r>
+      <w:proofErr w:type="spellStart"/>
+      <w:r>
+        <w:rPr>
+          <w:rFonts w:eastAsia="Times New Roman" w:cs="Times New Roman"/>
+          <w:sz w:val="24"/>
+          <w:szCs w:val="24"/>
+          <w:highlight w:val="yellow"/>
+        </w:rPr>
+        <w:t>HBase</w:t>
+      </w:r>
       <w:proofErr w:type="spellEnd"/>
-    </w:p>
-    <w:p>
-      <w:pPr>
-        <w:spacing w:before="100" w:beforeAutospacing="1" w:after="100" w:afterAutospacing="1" w:line="240" w:lineRule="auto"/>
-        <w:rPr>
-          <w:rFonts w:eastAsia="Times New Roman" w:cs="Times New Roman"/>
-          <w:sz w:val="24"/>
-          <w:szCs w:val="24"/>
-        </w:rPr>
-      </w:pPr>
-      <w:r>
-        <w:rPr>
-          <w:rFonts w:eastAsia="Times New Roman" w:cs="Times New Roman"/>
-          <w:b/>
-          <w:bCs/>
-          <w:sz w:val="24"/>
-          <w:szCs w:val="24"/>
-        </w:rPr>
-        <w:t>​​</w:t>
-      </w:r>
-      <w:proofErr w:type="spellStart"/>
-      <w:r>
-        <w:rPr>
-          <w:rFonts w:eastAsia="Times New Roman" w:cs="Times New Roman"/>
-          <w:sz w:val="24"/>
-          <w:szCs w:val="24"/>
-        </w:rPr>
-        <w:t>Sqoop</w:t>
-      </w:r>
-      <w:proofErr w:type="spellEnd"/>
-      <w:r>
-        <w:rPr>
-          <w:rFonts w:eastAsia="Times New Roman" w:cs="Times New Roman"/>
-          <w:sz w:val="24"/>
-          <w:szCs w:val="24"/>
-        </w:rPr>
-        <w:t xml:space="preserve"> component is used for importing data from external sources into related Hadoop components like HDFS, </w:t>
-      </w:r>
-      <w:proofErr w:type="spellStart"/>
-      <w:r>
-        <w:rPr>
-          <w:rFonts w:eastAsia="Times New Roman" w:cs="Times New Roman"/>
-          <w:sz w:val="24"/>
-          <w:szCs w:val="24"/>
-        </w:rPr>
-        <w:t>HBase</w:t>
-      </w:r>
-      <w:proofErr w:type="spellEnd"/>
-      <w:r>
-        <w:rPr>
-          <w:rFonts w:eastAsia="Times New Roman" w:cs="Times New Roman"/>
-          <w:sz w:val="24"/>
-          <w:szCs w:val="24"/>
-        </w:rPr>
-        <w:t xml:space="preserve"> or Hive. It can also be used for exporting data from Hadoop o other external structured data stores. </w:t>
-      </w:r>
-      <w:proofErr w:type="spellStart"/>
-      <w:r>
-        <w:rPr>
-          <w:rFonts w:eastAsia="Times New Roman" w:cs="Times New Roman"/>
-          <w:sz w:val="24"/>
-          <w:szCs w:val="24"/>
-        </w:rPr>
-        <w:t>Sqoop</w:t>
-      </w:r>
-      <w:proofErr w:type="spellEnd"/>
-      <w:r>
-        <w:rPr>
-          <w:rFonts w:eastAsia="Times New Roman" w:cs="Times New Roman"/>
-          <w:sz w:val="24"/>
-          <w:szCs w:val="24"/>
-        </w:rPr>
-        <w:t xml:space="preserve"> parallelized data transfer, mitigates excessive loads, allows data imports, efficient data analysis and copies data quickly.</w:t>
+      <w:r>
+        <w:rPr>
+          <w:rFonts w:eastAsia="Times New Roman" w:cs="Times New Roman"/>
+          <w:sz w:val="24"/>
+          <w:szCs w:val="24"/>
+          <w:highlight w:val="yellow"/>
+        </w:rPr>
+        <w:t xml:space="preserve"> or Hive. It can also be used for exporting data from Hadoop o other external structured data stores. Sqoop parallelized data transfer, mitigates excessive loads, allows data imports, efficient data analysis and copies data quickly.</w:t>
       </w:r>
     </w:p>
     <w:p>
@@ -2702,7 +3415,6 @@
           <w:szCs w:val="27"/>
         </w:rPr>
       </w:pPr>
-      <w:proofErr w:type="spellStart"/>
       <w:r>
         <w:rPr>
           <w:rFonts w:eastAsia="Times New Roman" w:cs="Times New Roman"/>
@@ -2711,109 +3423,63 @@
           <w:sz w:val="27"/>
           <w:szCs w:val="27"/>
         </w:rPr>
-        <w:t>Sqoop</w:t>
+        <w:t>Sqoop Use Case-</w:t>
+      </w:r>
+    </w:p>
+    <w:p>
+      <w:pPr>
+        <w:spacing w:before="100" w:beforeAutospacing="1" w:after="100" w:afterAutospacing="1" w:line="240" w:lineRule="auto"/>
+        <w:ind w:left="300"/>
+        <w:rPr>
+          <w:rFonts w:eastAsia="Times New Roman" w:cs="Times New Roman"/>
+          <w:sz w:val="24"/>
+          <w:szCs w:val="24"/>
+        </w:rPr>
+      </w:pPr>
+      <w:r>
+        <w:rPr>
+          <w:rFonts w:eastAsia="Times New Roman" w:cs="Times New Roman"/>
+          <w:sz w:val="24"/>
+          <w:szCs w:val="24"/>
+        </w:rPr>
+        <w:lastRenderedPageBreak/>
+        <w:t>Online Marketer Coupons.com uses Sqoop component of the </w:t>
+      </w:r>
+      <w:r>
+        <w:rPr>
+          <w:rFonts w:eastAsia="Times New Roman" w:cs="Times New Roman"/>
+          <w:color w:val="0000FF"/>
+          <w:sz w:val="24"/>
+          <w:szCs w:val="24"/>
+          <w:u w:val="single"/>
+        </w:rPr>
+        <w:t>Hadoop</w:t>
+      </w:r>
+      <w:r>
+        <w:rPr>
+          <w:rFonts w:eastAsia="Times New Roman" w:cs="Times New Roman"/>
+          <w:sz w:val="24"/>
+          <w:szCs w:val="24"/>
+        </w:rPr>
+        <w:t xml:space="preserve"> ecosystem to enable transmission of data between Hadoop and the IBM </w:t>
+      </w:r>
+      <w:proofErr w:type="spellStart"/>
+      <w:r>
+        <w:rPr>
+          <w:rFonts w:eastAsia="Times New Roman" w:cs="Times New Roman"/>
+          <w:sz w:val="24"/>
+          <w:szCs w:val="24"/>
+        </w:rPr>
+        <w:t>Netezza</w:t>
       </w:r>
       <w:proofErr w:type="spellEnd"/>
       <w:r>
         <w:rPr>
           <w:rFonts w:eastAsia="Times New Roman" w:cs="Times New Roman"/>
-          <w:b/>
-          <w:bCs/>
-          <w:sz w:val="27"/>
-          <w:szCs w:val="27"/>
-        </w:rPr>
-        <w:t xml:space="preserve"> Use Case-</w:t>
-      </w:r>
-    </w:p>
-    <w:p>
-      <w:pPr>
-        <w:spacing w:before="100" w:beforeAutospacing="1" w:after="100" w:afterAutospacing="1" w:line="240" w:lineRule="auto"/>
-        <w:ind w:left="300"/>
-        <w:rPr>
-          <w:rFonts w:eastAsia="Times New Roman" w:cs="Times New Roman"/>
-          <w:sz w:val="24"/>
-          <w:szCs w:val="24"/>
-        </w:rPr>
-      </w:pPr>
-      <w:r>
-        <w:rPr>
-          <w:rFonts w:eastAsia="Times New Roman" w:cs="Times New Roman"/>
-          <w:sz w:val="24"/>
-          <w:szCs w:val="24"/>
-        </w:rPr>
-        <w:t xml:space="preserve">Online Marketer Coupons.com uses </w:t>
-      </w:r>
-      <w:proofErr w:type="spellStart"/>
-      <w:r>
-        <w:rPr>
-          <w:rFonts w:eastAsia="Times New Roman" w:cs="Times New Roman"/>
-          <w:sz w:val="24"/>
-          <w:szCs w:val="24"/>
-        </w:rPr>
-        <w:t>Sqoop</w:t>
-      </w:r>
-      <w:proofErr w:type="spellEnd"/>
-      <w:r>
-        <w:rPr>
-          <w:rFonts w:eastAsia="Times New Roman" w:cs="Times New Roman"/>
-          <w:sz w:val="24"/>
-          <w:szCs w:val="24"/>
-        </w:rPr>
-        <w:t xml:space="preserve"> component of the </w:t>
-      </w:r>
-      <w:r>
-        <w:rPr>
-          <w:rFonts w:eastAsia="Times New Roman" w:cs="Times New Roman"/>
-          <w:color w:val="0000FF"/>
-          <w:sz w:val="24"/>
-          <w:szCs w:val="24"/>
-          <w:u w:val="single"/>
-        </w:rPr>
-        <w:t>Hadoop</w:t>
-      </w:r>
-      <w:r>
-        <w:rPr>
-          <w:rFonts w:eastAsia="Times New Roman" w:cs="Times New Roman"/>
-          <w:sz w:val="24"/>
-          <w:szCs w:val="24"/>
-        </w:rPr>
-        <w:t xml:space="preserve"> ecosystem to enable transmission of data between Hadoop and the IBM </w:t>
-      </w:r>
-      <w:proofErr w:type="spellStart"/>
-      <w:r>
-        <w:rPr>
-          <w:rFonts w:eastAsia="Times New Roman" w:cs="Times New Roman"/>
-          <w:sz w:val="24"/>
-          <w:szCs w:val="24"/>
-        </w:rPr>
-        <w:t>Netezza</w:t>
-      </w:r>
-      <w:proofErr w:type="spellEnd"/>
-      <w:r>
-        <w:rPr>
-          <w:rFonts w:eastAsia="Times New Roman" w:cs="Times New Roman"/>
-          <w:sz w:val="24"/>
-          <w:szCs w:val="24"/>
-        </w:rPr>
-        <w:t xml:space="preserve"> data warehouse and pipes backs the results into Hadoop using </w:t>
-      </w:r>
-      <w:proofErr w:type="spellStart"/>
-      <w:r>
-        <w:rPr>
-          <w:rFonts w:eastAsia="Times New Roman" w:cs="Times New Roman"/>
-          <w:sz w:val="24"/>
-          <w:szCs w:val="24"/>
-        </w:rPr>
-        <w:t>Sqoop</w:t>
-      </w:r>
-      <w:proofErr w:type="spellEnd"/>
-      <w:r>
-        <w:rPr>
-          <w:rFonts w:eastAsia="Times New Roman" w:cs="Times New Roman"/>
-          <w:sz w:val="24"/>
-          <w:szCs w:val="24"/>
-        </w:rPr>
-        <w:t>.</w:t>
+          <w:sz w:val="24"/>
+          <w:szCs w:val="24"/>
+        </w:rPr>
+        <w:t xml:space="preserve"> data warehouse and pipes backs the results into Hadoop using Sqoop.</w:t>
       </w:r>
     </w:p>
     <w:p>
@@ -2860,7 +3526,6 @@
           <w:sz w:val="24"/>
           <w:szCs w:val="24"/>
         </w:rPr>
-        <w:lastRenderedPageBreak/>
         <w:t>​</w:t>
       </w:r>
       <w:r>
@@ -2869,6 +3534,7 @@
           <w:color w:val="0000FF"/>
           <w:sz w:val="24"/>
           <w:szCs w:val="24"/>
+          <w:highlight w:val="yellow"/>
           <w:u w:val="single"/>
         </w:rPr>
         <w:t xml:space="preserve">Flume </w:t>
@@ -2878,8 +3544,17 @@
           <w:rFonts w:eastAsia="Times New Roman" w:cs="Times New Roman"/>
           <w:sz w:val="24"/>
           <w:szCs w:val="24"/>
-        </w:rPr>
-        <w:t>component is used to gather and aggregate large amounts of data. Apache Flume is used for collecting data from its origin and sending it back to the resting location (HDFS).Flume accomplishes this by outlining data flows that consist of 3 primary structures channels, sources and sinks. The processes that run the dataflow with flume are known as agents and the bits of data that flow via flume are known as events.</w:t>
+          <w:highlight w:val="yellow"/>
+        </w:rPr>
+        <w:t>component is used to gather and aggregate large amounts of data. Apache Flume is used for collecting data from its origin and sending it back to the resting location (HDFS).Flume accomplishes this by outlining data flows that consist of 3 primary structures channels, sources and sinks.</w:t>
+      </w:r>
+      <w:r>
+        <w:rPr>
+          <w:rFonts w:eastAsia="Times New Roman" w:cs="Times New Roman"/>
+          <w:sz w:val="24"/>
+          <w:szCs w:val="24"/>
+        </w:rPr>
+        <w:t xml:space="preserve"> The processes that run the dataflow with flume are known as agents and the bits of data that flow via flume are known as events.</w:t>
       </w:r>
     </w:p>
     <w:p>
@@ -3009,6 +3684,7 @@
           <w:rFonts w:eastAsia="Times New Roman" w:cs="Times New Roman"/>
           <w:sz w:val="24"/>
           <w:szCs w:val="24"/>
+          <w:highlight w:val="yellow"/>
         </w:rPr>
         <w:t>HBase</w:t>
       </w:r>
@@ -3018,6 +3694,7 @@
           <w:rFonts w:eastAsia="Times New Roman" w:cs="Times New Roman"/>
           <w:sz w:val="24"/>
           <w:szCs w:val="24"/>
+          <w:highlight w:val="yellow"/>
         </w:rPr>
         <w:t xml:space="preserve"> is a column-oriented database that uses HDFS for underlying storage of data. </w:t>
       </w:r>
@@ -3027,6 +3704,7 @@
           <w:rFonts w:eastAsia="Times New Roman" w:cs="Times New Roman"/>
           <w:sz w:val="24"/>
           <w:szCs w:val="24"/>
+          <w:highlight w:val="yellow"/>
         </w:rPr>
         <w:t>HBase</w:t>
       </w:r>
@@ -3036,6 +3714,7 @@
           <w:rFonts w:eastAsia="Times New Roman" w:cs="Times New Roman"/>
           <w:sz w:val="24"/>
           <w:szCs w:val="24"/>
+          <w:highlight w:val="yellow"/>
         </w:rPr>
         <w:t xml:space="preserve"> supports random reads and also batch computations using MapReduce. With </w:t>
       </w:r>
@@ -3045,6 +3724,7 @@
           <w:rFonts w:eastAsia="Times New Roman" w:cs="Times New Roman"/>
           <w:sz w:val="24"/>
           <w:szCs w:val="24"/>
+          <w:highlight w:val="yellow"/>
         </w:rPr>
         <w:t>HBase</w:t>
       </w:r>
@@ -3054,6 +3734,7 @@
           <w:rFonts w:eastAsia="Times New Roman" w:cs="Times New Roman"/>
           <w:sz w:val="24"/>
           <w:szCs w:val="24"/>
+          <w:highlight w:val="yellow"/>
         </w:rPr>
         <w:t xml:space="preserve"> NoSQL database enterprise can create large tables with millions of rows and columns on hardware machine. The best practice to use </w:t>
       </w:r>
@@ -3063,6 +3744,7 @@
           <w:rFonts w:eastAsia="Times New Roman" w:cs="Times New Roman"/>
           <w:sz w:val="24"/>
           <w:szCs w:val="24"/>
+          <w:highlight w:val="yellow"/>
         </w:rPr>
         <w:t>HBase</w:t>
       </w:r>
@@ -3072,6 +3754,7 @@
           <w:rFonts w:eastAsia="Times New Roman" w:cs="Times New Roman"/>
           <w:sz w:val="24"/>
           <w:szCs w:val="24"/>
+          <w:highlight w:val="yellow"/>
         </w:rPr>
         <w:t xml:space="preserve"> is when there is a requirement for random ‘read or write’ access to big datasets.</w:t>
       </w:r>
@@ -3195,6 +3878,7 @@
           <w:bCs/>
           <w:sz w:val="36"/>
           <w:szCs w:val="36"/>
+          <w:highlight w:val="yellow"/>
         </w:rPr>
         <w:t>Oozie</w:t>
       </w:r>
@@ -3206,6 +3890,7 @@
           <w:bCs/>
           <w:sz w:val="36"/>
           <w:szCs w:val="36"/>
+          <w:highlight w:val="yellow"/>
         </w:rPr>
         <w:t xml:space="preserve"> and Zookeeper</w:t>
       </w:r>
@@ -3265,6 +3950,7 @@
           <w:bCs/>
           <w:sz w:val="24"/>
           <w:szCs w:val="24"/>
+          <w:highlight w:val="yellow"/>
         </w:rPr>
         <w:t>​</w:t>
       </w:r>
@@ -3274,6 +3960,7 @@
           <w:rFonts w:eastAsia="Times New Roman" w:cs="Times New Roman"/>
           <w:sz w:val="24"/>
           <w:szCs w:val="24"/>
+          <w:highlight w:val="yellow"/>
         </w:rPr>
         <w:t>Oozie</w:t>
       </w:r>
@@ -3283,6 +3970,7 @@
           <w:rFonts w:eastAsia="Times New Roman" w:cs="Times New Roman"/>
           <w:sz w:val="24"/>
           <w:szCs w:val="24"/>
+          <w:highlight w:val="yellow"/>
         </w:rPr>
         <w:t xml:space="preserve"> is a workflow scheduler where the workflows are expressed as Directed Acyclic Graphs. </w:t>
       </w:r>
@@ -3292,6 +3980,7 @@
           <w:rFonts w:eastAsia="Times New Roman" w:cs="Times New Roman"/>
           <w:sz w:val="24"/>
           <w:szCs w:val="24"/>
+          <w:highlight w:val="yellow"/>
         </w:rPr>
         <w:t>Oozie</w:t>
       </w:r>
@@ -3301,26 +3990,27 @@
           <w:rFonts w:eastAsia="Times New Roman" w:cs="Times New Roman"/>
           <w:sz w:val="24"/>
           <w:szCs w:val="24"/>
-        </w:rPr>
-        <w:t xml:space="preserve"> runs in a Java servlet container Tomcat and makes use of a database to store all the running workflow instances, their states ad variables along with the workflow definitions to manage Hadoop jobs (MapReduce, </w:t>
-      </w:r>
-      <w:proofErr w:type="spellStart"/>
-      <w:r>
-        <w:rPr>
-          <w:rFonts w:eastAsia="Times New Roman" w:cs="Times New Roman"/>
-          <w:sz w:val="24"/>
-          <w:szCs w:val="24"/>
-        </w:rPr>
-        <w:t>Sqoop</w:t>
-      </w:r>
-      <w:proofErr w:type="spellEnd"/>
-      <w:r>
-        <w:rPr>
-          <w:rFonts w:eastAsia="Times New Roman" w:cs="Times New Roman"/>
-          <w:sz w:val="24"/>
-          <w:szCs w:val="24"/>
-        </w:rPr>
-        <w:t xml:space="preserve">, Pig and Hive).The workflows in </w:t>
+          <w:highlight w:val="yellow"/>
+        </w:rPr>
+        <w:t xml:space="preserve"> runs in a Java servlet container Tomcat and makes use of a database to store all the running workflow instances, their states ad variables along with the workflow definitions to </w:t>
+      </w:r>
+      <w:r>
+        <w:rPr>
+          <w:rFonts w:eastAsia="Times New Roman" w:cs="Times New Roman"/>
+          <w:sz w:val="24"/>
+          <w:szCs w:val="24"/>
+          <w:highlight w:val="yellow"/>
+        </w:rPr>
+        <w:lastRenderedPageBreak/>
+        <w:t>manage Hadoop jobs (MapReduce, Sqoop, Pig and Hive).</w:t>
+      </w:r>
+      <w:r>
+        <w:rPr>
+          <w:rFonts w:eastAsia="Times New Roman" w:cs="Times New Roman"/>
+          <w:sz w:val="24"/>
+          <w:szCs w:val="24"/>
+        </w:rPr>
+        <w:t xml:space="preserve">The workflows in </w:t>
       </w:r>
       <w:proofErr w:type="spellStart"/>
       <w:r>
@@ -3391,7 +4081,6 @@
           <w:sz w:val="24"/>
           <w:szCs w:val="24"/>
         </w:rPr>
-        <w:lastRenderedPageBreak/>
         <w:t xml:space="preserve">The American video game publisher Riot Games uses Hadoop and the open source tool </w:t>
       </w:r>
       <w:proofErr w:type="spellStart"/>
@@ -3474,6 +4163,7 @@
           <w:bCs/>
           <w:sz w:val="24"/>
           <w:szCs w:val="24"/>
+          <w:highlight w:val="yellow"/>
         </w:rPr>
         <w:t>​</w:t>
       </w:r>
@@ -3482,6 +4172,7 @@
           <w:rFonts w:eastAsia="Times New Roman" w:cs="Times New Roman"/>
           <w:sz w:val="24"/>
           <w:szCs w:val="24"/>
+          <w:highlight w:val="yellow"/>
         </w:rPr>
         <w:t>Zookeeper is the king of coordination and provides simple, fast, reliable and ordered operational services for a Hadoop cluster. Zookeeper is responsible for synchronization service, distributed configuration service and for providing a naming registry for distributed systems.</w:t>
       </w:r>
@@ -3634,6 +4325,7 @@
           <w:rFonts w:eastAsia="Times New Roman" w:cs="Times New Roman"/>
           <w:sz w:val="24"/>
           <w:szCs w:val="24"/>
+          <w:highlight w:val="yellow"/>
         </w:rPr>
         <w:t xml:space="preserve">A Hadoop component, </w:t>
       </w:r>
@@ -3643,6 +4335,7 @@
           <w:rFonts w:eastAsia="Times New Roman" w:cs="Times New Roman"/>
           <w:sz w:val="24"/>
           <w:szCs w:val="24"/>
+          <w:highlight w:val="yellow"/>
         </w:rPr>
         <w:t>Ambari</w:t>
       </w:r>
@@ -3652,8 +4345,19 @@
           <w:rFonts w:eastAsia="Times New Roman" w:cs="Times New Roman"/>
           <w:sz w:val="24"/>
           <w:szCs w:val="24"/>
-        </w:rPr>
-        <w:t xml:space="preserve"> is a RESTful API which provides easy to use web user interface for Hadoop management. </w:t>
+          <w:highlight w:val="yellow"/>
+        </w:rPr>
+        <w:t xml:space="preserve"> is a RESTful API which provides easy </w:t>
+      </w:r>
+      <w:r>
+        <w:rPr>
+          <w:rFonts w:eastAsia="Times New Roman" w:cs="Times New Roman"/>
+          <w:color w:val="FF0000"/>
+          <w:sz w:val="24"/>
+          <w:szCs w:val="24"/>
+          <w:highlight w:val="yellow"/>
+        </w:rPr>
+        <w:t xml:space="preserve">to use web user interface for Hadoop management. </w:t>
       </w:r>
       <w:proofErr w:type="spellStart"/>
       <w:r>
@@ -3661,6 +4365,7 @@
           <w:rFonts w:eastAsia="Times New Roman" w:cs="Times New Roman"/>
           <w:sz w:val="24"/>
           <w:szCs w:val="24"/>
+          <w:highlight w:val="yellow"/>
         </w:rPr>
         <w:t>Ambari</w:t>
       </w:r>
@@ -3670,6 +4375,7 @@
           <w:rFonts w:eastAsia="Times New Roman" w:cs="Times New Roman"/>
           <w:sz w:val="24"/>
           <w:szCs w:val="24"/>
+          <w:highlight w:val="yellow"/>
         </w:rPr>
         <w:t xml:space="preserve"> provides step-by-step wizard for installing Hadoop ecosystem services. It is equipped with central management to start, stop and re-configure Hadoop services and it facilitates the metrics collection, alert framework, which can monitor the health status of the Hadoop cluster. Recent release of </w:t>
       </w:r>
@@ -3679,6 +4385,7 @@
           <w:rFonts w:eastAsia="Times New Roman" w:cs="Times New Roman"/>
           <w:sz w:val="24"/>
           <w:szCs w:val="24"/>
+          <w:highlight w:val="yellow"/>
         </w:rPr>
         <w:t>Ambari</w:t>
       </w:r>
@@ -3688,6 +4395,7 @@
           <w:rFonts w:eastAsia="Times New Roman" w:cs="Times New Roman"/>
           <w:sz w:val="24"/>
           <w:szCs w:val="24"/>
+          <w:highlight w:val="yellow"/>
         </w:rPr>
         <w:t xml:space="preserve"> has added the service check for Apache spark Services and supports Spark 1.6.</w:t>
       </w:r>
@@ -3726,6 +4434,7 @@
           <w:rFonts w:eastAsia="Times New Roman" w:cs="Times New Roman"/>
           <w:sz w:val="24"/>
           <w:szCs w:val="24"/>
+          <w:highlight w:val="yellow"/>
         </w:rPr>
         <w:t xml:space="preserve">Mahout is an important Hadoop component for machine </w:t>
       </w:r>
@@ -3735,6 +4444,7 @@
           <w:rFonts w:eastAsia="Times New Roman" w:cs="Times New Roman"/>
           <w:sz w:val="24"/>
           <w:szCs w:val="24"/>
+          <w:highlight w:val="yellow"/>
         </w:rPr>
         <w:t>learning,</w:t>
       </w:r>
@@ -3744,6 +4454,7 @@
           <w:rFonts w:eastAsia="Times New Roman" w:cs="Times New Roman"/>
           <w:sz w:val="24"/>
           <w:szCs w:val="24"/>
+          <w:highlight w:val="yellow"/>
         </w:rPr>
         <w:t xml:space="preserve"> this provides implementation of various machine learning algorithms. This Hadoop component helps with considering user behavior in providing suggestions, categorizing the items to its respective group, classifying items based on the categorization and supporting in implementation group mining or </w:t>
       </w:r>
@@ -3753,6 +4464,7 @@
           <w:rFonts w:eastAsia="Times New Roman" w:cs="Times New Roman"/>
           <w:sz w:val="24"/>
           <w:szCs w:val="24"/>
+          <w:highlight w:val="yellow"/>
         </w:rPr>
         <w:t>itemset</w:t>
       </w:r>
@@ -3762,6 +4474,7 @@
           <w:rFonts w:eastAsia="Times New Roman" w:cs="Times New Roman"/>
           <w:sz w:val="24"/>
           <w:szCs w:val="24"/>
+          <w:highlight w:val="yellow"/>
         </w:rPr>
         <w:t xml:space="preserve"> mining, to determine items which appear in group.</w:t>
       </w:r>
@@ -3800,7 +4513,9 @@
           <w:rFonts w:eastAsia="Times New Roman" w:cs="Times New Roman"/>
           <w:sz w:val="24"/>
           <w:szCs w:val="24"/>
-        </w:rPr>
+          <w:highlight w:val="yellow"/>
+        </w:rPr>
+        <w:lastRenderedPageBreak/>
         <w:t xml:space="preserve">A distributed public-subscribe message  developed by LinkedIn that is fast, durable and </w:t>
       </w:r>
       <w:proofErr w:type="spellStart"/>
@@ -3809,6 +4524,7 @@
           <w:rFonts w:eastAsia="Times New Roman" w:cs="Times New Roman"/>
           <w:sz w:val="24"/>
           <w:szCs w:val="24"/>
+          <w:highlight w:val="yellow"/>
         </w:rPr>
         <w:t>scalable.Just</w:t>
       </w:r>
@@ -3818,6 +4534,7 @@
           <w:rFonts w:eastAsia="Times New Roman" w:cs="Times New Roman"/>
           <w:sz w:val="24"/>
           <w:szCs w:val="24"/>
+          <w:highlight w:val="yellow"/>
         </w:rPr>
         <w:t xml:space="preserve"> like other Public-Subscribe messaging systems ,feeds of messages are maintained in topics.</w:t>
       </w:r>
@@ -3839,7 +4556,6 @@
           <w:sz w:val="24"/>
           <w:szCs w:val="24"/>
         </w:rPr>
-        <w:lastRenderedPageBreak/>
         <w:t>Apache Kafka Use Cases</w:t>
       </w:r>
     </w:p>
